--- a/4 курс/7 семестр/1С 4/Отчет 4.docx
+++ b/4 курс/7 семестр/1С 4/Отчет 4.docx
@@ -948,8 +948,4067 @@
         </w:rPr>
         <w:t xml:space="preserve">1. </w:t>
       </w:r>
+      <w:r>
+        <w:rPr>
+          <w:rFonts w:ascii="Times New Roman" w:hAnsi="Times New Roman"/>
+          <w:sz w:val="28"/>
+          <w:szCs w:val="28"/>
+        </w:rPr>
+        <w:t>Создадим регистр сведений Квитанции с режимом записи Подчинение регистру и периодичностью В пределах дня. Регистр сведений содержит следующие данные</w:t>
+      </w:r>
+      <w:r>
+        <w:rPr>
+          <w:rFonts w:ascii="Times New Roman" w:hAnsi="Times New Roman"/>
+          <w:sz w:val="28"/>
+          <w:szCs w:val="28"/>
+        </w:rPr>
+        <w:t>:</w:t>
+      </w:r>
+    </w:p>
+    <w:p>
+      <w:pPr>
+        <w:spacing w:after="0" w:line="360" w:lineRule="auto"/>
+        <w:ind w:left="-851" w:firstLine="567"/>
+        <w:jc w:val="both"/>
+        <w:rPr>
+          <w:rFonts w:ascii="Times New Roman" w:hAnsi="Times New Roman"/>
+          <w:sz w:val="28"/>
+          <w:szCs w:val="28"/>
+        </w:rPr>
+      </w:pPr>
+      <w:r>
+        <w:rPr>
+          <w:rFonts w:ascii="Times New Roman" w:hAnsi="Times New Roman"/>
+          <w:sz w:val="28"/>
+          <w:szCs w:val="28"/>
+        </w:rPr>
+        <w:t xml:space="preserve">- </w:t>
+      </w:r>
+      <w:r>
+        <w:rPr>
+          <w:rFonts w:ascii="Times New Roman" w:hAnsi="Times New Roman"/>
+          <w:sz w:val="28"/>
+          <w:szCs w:val="28"/>
+        </w:rPr>
+        <w:t>Измерения – Сотрудник</w:t>
+      </w:r>
+      <w:r>
+        <w:rPr>
+          <w:rFonts w:ascii="Times New Roman" w:hAnsi="Times New Roman"/>
+          <w:sz w:val="28"/>
+          <w:szCs w:val="28"/>
+        </w:rPr>
+        <w:t>;</w:t>
+      </w:r>
+    </w:p>
+    <w:p>
+      <w:pPr>
+        <w:spacing w:after="0" w:line="360" w:lineRule="auto"/>
+        <w:ind w:left="-851" w:firstLine="567"/>
+        <w:jc w:val="both"/>
+        <w:rPr>
+          <w:rFonts w:ascii="Times New Roman" w:hAnsi="Times New Roman"/>
+          <w:sz w:val="28"/>
+          <w:szCs w:val="28"/>
+        </w:rPr>
+      </w:pPr>
+      <w:r>
+        <w:rPr>
+          <w:rFonts w:ascii="Times New Roman" w:hAnsi="Times New Roman"/>
+          <w:sz w:val="28"/>
+          <w:szCs w:val="28"/>
+        </w:rPr>
+        <w:t xml:space="preserve">- Ресурсы – </w:t>
+      </w:r>
+      <w:proofErr w:type="spellStart"/>
+      <w:r>
+        <w:rPr>
+          <w:rFonts w:ascii="Times New Roman" w:hAnsi="Times New Roman"/>
+          <w:sz w:val="28"/>
+          <w:szCs w:val="28"/>
+        </w:rPr>
+        <w:t>СуммаОплаты</w:t>
+      </w:r>
+      <w:proofErr w:type="spellEnd"/>
+      <w:r>
+        <w:rPr>
+          <w:rFonts w:ascii="Times New Roman" w:hAnsi="Times New Roman"/>
+          <w:sz w:val="28"/>
+          <w:szCs w:val="28"/>
+        </w:rPr>
+        <w:t>;</w:t>
+      </w:r>
+    </w:p>
+    <w:p>
+      <w:pPr>
+        <w:spacing w:after="0" w:line="360" w:lineRule="auto"/>
+        <w:ind w:left="-851" w:firstLine="567"/>
+        <w:jc w:val="both"/>
+        <w:rPr>
+          <w:rFonts w:ascii="Times New Roman" w:hAnsi="Times New Roman"/>
+          <w:sz w:val="28"/>
+          <w:szCs w:val="28"/>
+        </w:rPr>
+      </w:pPr>
+      <w:r>
+        <w:rPr>
+          <w:rFonts w:ascii="Times New Roman" w:hAnsi="Times New Roman"/>
+          <w:sz w:val="28"/>
+          <w:szCs w:val="28"/>
+        </w:rPr>
+        <w:t xml:space="preserve">- Реквизиты – </w:t>
+      </w:r>
+      <w:proofErr w:type="spellStart"/>
+      <w:r>
+        <w:rPr>
+          <w:rFonts w:ascii="Times New Roman" w:hAnsi="Times New Roman"/>
+          <w:sz w:val="28"/>
+          <w:szCs w:val="28"/>
+        </w:rPr>
+        <w:t>ОплатаЗаМесяц</w:t>
+      </w:r>
+      <w:proofErr w:type="spellEnd"/>
+      <w:r>
+        <w:rPr>
+          <w:rFonts w:ascii="Times New Roman" w:hAnsi="Times New Roman"/>
+          <w:sz w:val="28"/>
+          <w:szCs w:val="28"/>
+        </w:rPr>
+        <w:t xml:space="preserve">, </w:t>
+      </w:r>
+      <w:proofErr w:type="spellStart"/>
+      <w:r>
+        <w:rPr>
+          <w:rFonts w:ascii="Times New Roman" w:hAnsi="Times New Roman"/>
+          <w:sz w:val="28"/>
+          <w:szCs w:val="28"/>
+        </w:rPr>
+        <w:t>ОплатаЗаГод</w:t>
+      </w:r>
+      <w:proofErr w:type="spellEnd"/>
+      <w:r>
+        <w:rPr>
+          <w:rFonts w:ascii="Times New Roman" w:hAnsi="Times New Roman"/>
+          <w:sz w:val="28"/>
+          <w:szCs w:val="28"/>
+        </w:rPr>
+        <w:t>, Оплачено.</w:t>
+      </w:r>
+    </w:p>
+    <w:p>
+      <w:pPr>
+        <w:spacing w:after="0" w:line="360" w:lineRule="auto"/>
+        <w:ind w:left="-851" w:firstLine="567"/>
+        <w:jc w:val="both"/>
+        <w:rPr>
+          <w:rFonts w:ascii="Times New Roman" w:hAnsi="Times New Roman"/>
+          <w:sz w:val="28"/>
+          <w:szCs w:val="28"/>
+        </w:rPr>
+      </w:pPr>
+      <w:r>
+        <w:rPr>
+          <w:rFonts w:ascii="Times New Roman" w:hAnsi="Times New Roman"/>
+          <w:sz w:val="28"/>
+          <w:szCs w:val="28"/>
+        </w:rPr>
+        <w:t>Созданный регистр сведений представлен на рисунке 1.</w:t>
+      </w:r>
+    </w:p>
+    <w:p>
+      <w:pPr>
+        <w:spacing w:after="0" w:line="360" w:lineRule="auto"/>
+        <w:ind w:left="-851" w:firstLine="567"/>
+        <w:jc w:val="center"/>
+        <w:rPr>
+          <w:rFonts w:ascii="Times New Roman" w:hAnsi="Times New Roman"/>
+          <w:sz w:val="28"/>
+          <w:szCs w:val="28"/>
+        </w:rPr>
+      </w:pPr>
+      <w:r>
+        <w:rPr>
+          <w:noProof/>
+          <w:lang w:eastAsia="ru-RU"/>
+        </w:rPr>
+        <w:drawing>
+          <wp:inline distT="0" distB="0" distL="0" distR="0" wp14:anchorId="5E349FD9" wp14:editId="760A891E">
+            <wp:extent cx="4648200" cy="2790825"/>
+            <wp:effectExtent l="0" t="0" r="0" b="9525"/>
+            <wp:docPr id="1" name="Рисунок 1"/>
+            <wp:cNvGraphicFramePr>
+              <a:graphicFrameLocks xmlns:a="http://schemas.openxmlformats.org/drawingml/2006/main" noChangeAspect="1"/>
+            </wp:cNvGraphicFramePr>
+            <a:graphic xmlns:a="http://schemas.openxmlformats.org/drawingml/2006/main">
+              <a:graphicData uri="http://schemas.openxmlformats.org/drawingml/2006/picture">
+                <pic:pic xmlns:pic="http://schemas.openxmlformats.org/drawingml/2006/picture">
+                  <pic:nvPicPr>
+                    <pic:cNvPr id="1" name=""/>
+                    <pic:cNvPicPr/>
+                  </pic:nvPicPr>
+                  <pic:blipFill>
+                    <a:blip r:embed="rId6"/>
+                    <a:stretch>
+                      <a:fillRect/>
+                    </a:stretch>
+                  </pic:blipFill>
+                  <pic:spPr>
+                    <a:xfrm>
+                      <a:off x="0" y="0"/>
+                      <a:ext cx="4648200" cy="2790825"/>
+                    </a:xfrm>
+                    <a:prstGeom prst="rect">
+                      <a:avLst/>
+                    </a:prstGeom>
+                  </pic:spPr>
+                </pic:pic>
+              </a:graphicData>
+            </a:graphic>
+          </wp:inline>
+        </w:drawing>
+      </w:r>
+    </w:p>
+    <w:p>
+      <w:pPr>
+        <w:spacing w:after="0" w:line="360" w:lineRule="auto"/>
+        <w:ind w:left="-851" w:firstLine="567"/>
+        <w:jc w:val="center"/>
+        <w:rPr>
+          <w:rFonts w:ascii="Times New Roman" w:hAnsi="Times New Roman"/>
+          <w:sz w:val="28"/>
+          <w:szCs w:val="28"/>
+        </w:rPr>
+      </w:pPr>
+      <w:r>
+        <w:rPr>
+          <w:rFonts w:ascii="Times New Roman" w:hAnsi="Times New Roman"/>
+          <w:sz w:val="28"/>
+          <w:szCs w:val="28"/>
+        </w:rPr>
+        <w:t>Рисунок 1 – Регистр сведений Квитанции</w:t>
+      </w:r>
+    </w:p>
+    <w:p>
+      <w:pPr>
+        <w:spacing w:after="0" w:line="360" w:lineRule="auto"/>
+        <w:ind w:left="-851" w:firstLine="567"/>
+        <w:jc w:val="both"/>
+        <w:rPr>
+          <w:rFonts w:ascii="Times New Roman" w:hAnsi="Times New Roman"/>
+          <w:sz w:val="28"/>
+          <w:szCs w:val="28"/>
+        </w:rPr>
+      </w:pPr>
+      <w:r>
+        <w:rPr>
+          <w:rFonts w:ascii="Times New Roman" w:hAnsi="Times New Roman"/>
+          <w:sz w:val="28"/>
+          <w:szCs w:val="28"/>
+        </w:rPr>
+        <w:lastRenderedPageBreak/>
+        <w:t xml:space="preserve">2. </w:t>
+      </w:r>
+      <w:r>
+        <w:rPr>
+          <w:rFonts w:ascii="Times New Roman" w:hAnsi="Times New Roman"/>
+          <w:sz w:val="28"/>
+          <w:szCs w:val="28"/>
+        </w:rPr>
+        <w:t>Далее создаем следующие перечисления</w:t>
+      </w:r>
+      <w:r>
+        <w:rPr>
+          <w:rFonts w:ascii="Times New Roman" w:hAnsi="Times New Roman"/>
+          <w:sz w:val="28"/>
+          <w:szCs w:val="28"/>
+        </w:rPr>
+        <w:t>:</w:t>
+      </w:r>
+    </w:p>
+    <w:p>
+      <w:pPr>
+        <w:spacing w:after="0" w:line="360" w:lineRule="auto"/>
+        <w:ind w:left="-851" w:firstLine="567"/>
+        <w:jc w:val="both"/>
+        <w:rPr>
+          <w:rFonts w:ascii="Times New Roman" w:hAnsi="Times New Roman"/>
+          <w:sz w:val="28"/>
+          <w:szCs w:val="28"/>
+        </w:rPr>
+      </w:pPr>
+      <w:r>
+        <w:rPr>
+          <w:rFonts w:ascii="Times New Roman" w:hAnsi="Times New Roman"/>
+          <w:sz w:val="28"/>
+          <w:szCs w:val="28"/>
+        </w:rPr>
+        <w:t xml:space="preserve">-        </w:t>
+      </w:r>
+      <w:proofErr w:type="spellStart"/>
+      <w:r>
+        <w:rPr>
+          <w:rFonts w:ascii="Times New Roman" w:hAnsi="Times New Roman"/>
+          <w:sz w:val="28"/>
+          <w:szCs w:val="28"/>
+        </w:rPr>
+        <w:t>МесяцыГода</w:t>
+      </w:r>
+      <w:proofErr w:type="spellEnd"/>
+      <w:r>
+        <w:rPr>
+          <w:rFonts w:ascii="Times New Roman" w:hAnsi="Times New Roman"/>
+          <w:sz w:val="28"/>
+          <w:szCs w:val="28"/>
+        </w:rPr>
+        <w:t xml:space="preserve"> (Январь, </w:t>
+      </w:r>
+      <w:proofErr w:type="gramStart"/>
+      <w:r>
+        <w:rPr>
+          <w:rFonts w:ascii="Times New Roman" w:hAnsi="Times New Roman"/>
+          <w:sz w:val="28"/>
+          <w:szCs w:val="28"/>
+        </w:rPr>
+        <w:t>… ,</w:t>
+      </w:r>
+      <w:proofErr w:type="gramEnd"/>
+      <w:r>
+        <w:rPr>
+          <w:rFonts w:ascii="Times New Roman" w:hAnsi="Times New Roman"/>
+          <w:sz w:val="28"/>
+          <w:szCs w:val="28"/>
+        </w:rPr>
+        <w:t xml:space="preserve"> Декабрь)</w:t>
+      </w:r>
+      <w:r>
+        <w:rPr>
+          <w:rFonts w:ascii="Times New Roman" w:hAnsi="Times New Roman"/>
+          <w:sz w:val="28"/>
+          <w:szCs w:val="28"/>
+        </w:rPr>
+        <w:t>;</w:t>
+      </w:r>
+    </w:p>
+    <w:p>
+      <w:pPr>
+        <w:spacing w:after="0" w:line="360" w:lineRule="auto"/>
+        <w:ind w:left="-851" w:firstLine="567"/>
+        <w:jc w:val="both"/>
+        <w:rPr>
+          <w:rFonts w:ascii="Times New Roman" w:hAnsi="Times New Roman"/>
+          <w:sz w:val="28"/>
+          <w:szCs w:val="28"/>
+        </w:rPr>
+      </w:pPr>
+      <w:r>
+        <w:rPr>
+          <w:rFonts w:ascii="Times New Roman" w:hAnsi="Times New Roman"/>
+          <w:sz w:val="28"/>
+          <w:szCs w:val="28"/>
+        </w:rPr>
+        <w:t xml:space="preserve">- </w:t>
+      </w:r>
+      <w:proofErr w:type="spellStart"/>
+      <w:r>
+        <w:rPr>
+          <w:rFonts w:ascii="Times New Roman" w:hAnsi="Times New Roman"/>
+          <w:sz w:val="28"/>
+          <w:szCs w:val="28"/>
+        </w:rPr>
+        <w:t>ВидыРасходов</w:t>
+      </w:r>
+      <w:proofErr w:type="spellEnd"/>
+      <w:r>
+        <w:rPr>
+          <w:rFonts w:ascii="Times New Roman" w:hAnsi="Times New Roman"/>
+          <w:sz w:val="28"/>
+          <w:szCs w:val="28"/>
+        </w:rPr>
+        <w:t xml:space="preserve"> (</w:t>
+      </w:r>
+      <w:proofErr w:type="spellStart"/>
+      <w:r>
+        <w:rPr>
+          <w:rFonts w:ascii="Times New Roman" w:hAnsi="Times New Roman"/>
+          <w:sz w:val="28"/>
+          <w:szCs w:val="28"/>
+        </w:rPr>
+        <w:t>ВыдачаЗарплаты</w:t>
+      </w:r>
+      <w:proofErr w:type="spellEnd"/>
+      <w:r>
+        <w:rPr>
+          <w:rFonts w:ascii="Times New Roman" w:hAnsi="Times New Roman"/>
+          <w:sz w:val="28"/>
+          <w:szCs w:val="28"/>
+        </w:rPr>
+        <w:t xml:space="preserve">, </w:t>
+      </w:r>
+      <w:proofErr w:type="spellStart"/>
+      <w:r>
+        <w:rPr>
+          <w:rFonts w:ascii="Times New Roman" w:hAnsi="Times New Roman"/>
+          <w:sz w:val="28"/>
+          <w:szCs w:val="28"/>
+        </w:rPr>
+        <w:t>ПокупкаХозяйственныхТоваров</w:t>
+      </w:r>
+      <w:proofErr w:type="spellEnd"/>
+      <w:r>
+        <w:rPr>
+          <w:rFonts w:ascii="Times New Roman" w:hAnsi="Times New Roman"/>
+          <w:sz w:val="28"/>
+          <w:szCs w:val="28"/>
+        </w:rPr>
+        <w:t xml:space="preserve">, </w:t>
+      </w:r>
+      <w:proofErr w:type="spellStart"/>
+      <w:r>
+        <w:rPr>
+          <w:rFonts w:ascii="Times New Roman" w:hAnsi="Times New Roman"/>
+          <w:sz w:val="28"/>
+          <w:szCs w:val="28"/>
+        </w:rPr>
+        <w:t>ПрочиеРасходы</w:t>
+      </w:r>
+      <w:proofErr w:type="spellEnd"/>
+      <w:r>
+        <w:rPr>
+          <w:rFonts w:ascii="Times New Roman" w:hAnsi="Times New Roman"/>
+          <w:sz w:val="28"/>
+          <w:szCs w:val="28"/>
+        </w:rPr>
+        <w:t>)</w:t>
+      </w:r>
+      <w:r>
+        <w:rPr>
+          <w:rFonts w:ascii="Times New Roman" w:hAnsi="Times New Roman"/>
+          <w:sz w:val="28"/>
+          <w:szCs w:val="28"/>
+        </w:rPr>
+        <w:t>;</w:t>
+      </w:r>
+    </w:p>
+    <w:p>
+      <w:pPr>
+        <w:spacing w:after="0" w:line="360" w:lineRule="auto"/>
+        <w:ind w:left="-851" w:firstLine="567"/>
+        <w:jc w:val="both"/>
+        <w:rPr>
+          <w:rFonts w:ascii="Times New Roman" w:hAnsi="Times New Roman"/>
+          <w:sz w:val="28"/>
+          <w:szCs w:val="28"/>
+        </w:rPr>
+      </w:pPr>
+      <w:r>
+        <w:rPr>
+          <w:rFonts w:ascii="Times New Roman" w:hAnsi="Times New Roman"/>
+          <w:sz w:val="28"/>
+          <w:szCs w:val="28"/>
+        </w:rPr>
+        <w:t xml:space="preserve">- </w:t>
+      </w:r>
+      <w:proofErr w:type="spellStart"/>
+      <w:r>
+        <w:rPr>
+          <w:rFonts w:ascii="Times New Roman" w:hAnsi="Times New Roman"/>
+          <w:sz w:val="28"/>
+          <w:szCs w:val="28"/>
+        </w:rPr>
+        <w:t>ВидыПриходов</w:t>
+      </w:r>
+      <w:proofErr w:type="spellEnd"/>
+      <w:r>
+        <w:rPr>
+          <w:rFonts w:ascii="Times New Roman" w:hAnsi="Times New Roman"/>
+          <w:sz w:val="28"/>
+          <w:szCs w:val="28"/>
+        </w:rPr>
+        <w:t xml:space="preserve"> (</w:t>
+      </w:r>
+      <w:proofErr w:type="spellStart"/>
+      <w:r>
+        <w:rPr>
+          <w:rFonts w:ascii="Times New Roman" w:hAnsi="Times New Roman"/>
+          <w:sz w:val="28"/>
+          <w:szCs w:val="28"/>
+        </w:rPr>
+        <w:t>ОплатаОтПартнера</w:t>
+      </w:r>
+      <w:proofErr w:type="spellEnd"/>
+      <w:r>
+        <w:rPr>
+          <w:rFonts w:ascii="Times New Roman" w:hAnsi="Times New Roman"/>
+          <w:sz w:val="28"/>
+          <w:szCs w:val="28"/>
+        </w:rPr>
+        <w:t xml:space="preserve">, </w:t>
+      </w:r>
+      <w:proofErr w:type="spellStart"/>
+      <w:r>
+        <w:rPr>
+          <w:rFonts w:ascii="Times New Roman" w:hAnsi="Times New Roman"/>
+          <w:sz w:val="28"/>
+          <w:szCs w:val="28"/>
+        </w:rPr>
+        <w:t>ПолучениеНаличныхВБанке</w:t>
+      </w:r>
+      <w:proofErr w:type="spellEnd"/>
+      <w:r>
+        <w:rPr>
+          <w:rFonts w:ascii="Times New Roman" w:hAnsi="Times New Roman"/>
+          <w:sz w:val="28"/>
+          <w:szCs w:val="28"/>
+        </w:rPr>
+        <w:t xml:space="preserve">, </w:t>
+      </w:r>
+      <w:proofErr w:type="spellStart"/>
+      <w:r>
+        <w:rPr>
+          <w:rFonts w:ascii="Times New Roman" w:hAnsi="Times New Roman"/>
+          <w:sz w:val="28"/>
+          <w:szCs w:val="28"/>
+        </w:rPr>
+        <w:t>ВозвратЗаймаРаботником</w:t>
+      </w:r>
+      <w:proofErr w:type="spellEnd"/>
+      <w:r>
+        <w:rPr>
+          <w:rFonts w:ascii="Times New Roman" w:hAnsi="Times New Roman"/>
+          <w:sz w:val="28"/>
+          <w:szCs w:val="28"/>
+        </w:rPr>
+        <w:t xml:space="preserve">, </w:t>
+      </w:r>
+      <w:proofErr w:type="spellStart"/>
+      <w:r>
+        <w:rPr>
+          <w:rFonts w:ascii="Times New Roman" w:hAnsi="Times New Roman"/>
+          <w:sz w:val="28"/>
+          <w:szCs w:val="28"/>
+        </w:rPr>
+        <w:t>ПрочийПриход</w:t>
+      </w:r>
+      <w:proofErr w:type="spellEnd"/>
+      <w:r>
+        <w:rPr>
+          <w:rFonts w:ascii="Times New Roman" w:hAnsi="Times New Roman"/>
+          <w:sz w:val="28"/>
+          <w:szCs w:val="28"/>
+        </w:rPr>
+        <w:t>)</w:t>
+      </w:r>
+      <w:r>
+        <w:rPr>
+          <w:rFonts w:ascii="Times New Roman" w:hAnsi="Times New Roman"/>
+          <w:sz w:val="28"/>
+          <w:szCs w:val="28"/>
+        </w:rPr>
+        <w:t>.</w:t>
+      </w:r>
+    </w:p>
+    <w:p>
+      <w:pPr>
+        <w:spacing w:after="0" w:line="360" w:lineRule="auto"/>
+        <w:ind w:left="-851" w:firstLine="567"/>
+        <w:jc w:val="both"/>
+        <w:rPr>
+          <w:rFonts w:ascii="Times New Roman" w:hAnsi="Times New Roman"/>
+          <w:sz w:val="28"/>
+          <w:szCs w:val="28"/>
+        </w:rPr>
+      </w:pPr>
+      <w:r>
+        <w:rPr>
+          <w:rFonts w:ascii="Times New Roman" w:hAnsi="Times New Roman"/>
+          <w:sz w:val="28"/>
+          <w:szCs w:val="28"/>
+        </w:rPr>
+        <w:t>Результат создания перечислений представлен на рисунке 2.</w:t>
+      </w:r>
+    </w:p>
+    <w:p>
+      <w:pPr>
+        <w:spacing w:after="0" w:line="360" w:lineRule="auto"/>
+        <w:ind w:left="-851" w:firstLine="567"/>
+        <w:jc w:val="center"/>
+        <w:rPr>
+          <w:rFonts w:ascii="Times New Roman" w:hAnsi="Times New Roman"/>
+          <w:sz w:val="28"/>
+          <w:szCs w:val="28"/>
+        </w:rPr>
+      </w:pPr>
+      <w:r>
+        <w:rPr>
+          <w:noProof/>
+          <w:lang w:eastAsia="ru-RU"/>
+        </w:rPr>
+        <w:drawing>
+          <wp:inline distT="0" distB="0" distL="0" distR="0" wp14:anchorId="5003A79D" wp14:editId="123A2F78">
+            <wp:extent cx="2731019" cy="3668232"/>
+            <wp:effectExtent l="0" t="0" r="0" b="8890"/>
+            <wp:docPr id="2" name="Рисунок 2"/>
+            <wp:cNvGraphicFramePr>
+              <a:graphicFrameLocks xmlns:a="http://schemas.openxmlformats.org/drawingml/2006/main" noChangeAspect="1"/>
+            </wp:cNvGraphicFramePr>
+            <a:graphic xmlns:a="http://schemas.openxmlformats.org/drawingml/2006/main">
+              <a:graphicData uri="http://schemas.openxmlformats.org/drawingml/2006/picture">
+                <pic:pic xmlns:pic="http://schemas.openxmlformats.org/drawingml/2006/picture">
+                  <pic:nvPicPr>
+                    <pic:cNvPr id="1" name=""/>
+                    <pic:cNvPicPr/>
+                  </pic:nvPicPr>
+                  <pic:blipFill>
+                    <a:blip r:embed="rId7"/>
+                    <a:stretch>
+                      <a:fillRect/>
+                    </a:stretch>
+                  </pic:blipFill>
+                  <pic:spPr>
+                    <a:xfrm>
+                      <a:off x="0" y="0"/>
+                      <a:ext cx="2733794" cy="3671959"/>
+                    </a:xfrm>
+                    <a:prstGeom prst="rect">
+                      <a:avLst/>
+                    </a:prstGeom>
+                  </pic:spPr>
+                </pic:pic>
+              </a:graphicData>
+            </a:graphic>
+          </wp:inline>
+        </w:drawing>
+      </w:r>
+    </w:p>
+    <w:p>
+      <w:pPr>
+        <w:spacing w:after="0" w:line="360" w:lineRule="auto"/>
+        <w:ind w:left="-851" w:firstLine="567"/>
+        <w:jc w:val="center"/>
+        <w:rPr>
+          <w:rFonts w:ascii="Times New Roman" w:hAnsi="Times New Roman"/>
+          <w:sz w:val="28"/>
+          <w:szCs w:val="28"/>
+        </w:rPr>
+      </w:pPr>
+      <w:r>
+        <w:rPr>
+          <w:rFonts w:ascii="Times New Roman" w:hAnsi="Times New Roman"/>
+          <w:sz w:val="28"/>
+          <w:szCs w:val="28"/>
+        </w:rPr>
+        <w:t>Рисунок 2 – Созданные перечисления</w:t>
+      </w:r>
+    </w:p>
+    <w:p>
+      <w:pPr>
+        <w:spacing w:after="0" w:line="360" w:lineRule="auto"/>
+        <w:ind w:left="-851" w:firstLine="567"/>
+        <w:jc w:val="center"/>
+        <w:rPr>
+          <w:rFonts w:ascii="Times New Roman" w:hAnsi="Times New Roman"/>
+          <w:sz w:val="28"/>
+          <w:szCs w:val="28"/>
+        </w:rPr>
+      </w:pPr>
+    </w:p>
+    <w:p>
+      <w:pPr>
+        <w:spacing w:after="0" w:line="360" w:lineRule="auto"/>
+        <w:ind w:left="-851" w:firstLine="567"/>
+        <w:jc w:val="both"/>
+        <w:rPr>
+          <w:rFonts w:ascii="Times New Roman" w:hAnsi="Times New Roman"/>
+          <w:sz w:val="28"/>
+          <w:szCs w:val="28"/>
+        </w:rPr>
+      </w:pPr>
+      <w:r>
+        <w:rPr>
+          <w:rFonts w:ascii="Times New Roman" w:hAnsi="Times New Roman"/>
+          <w:sz w:val="28"/>
+          <w:szCs w:val="28"/>
+        </w:rPr>
+        <w:t>3.</w:t>
+      </w:r>
+      <w:r>
+        <w:rPr>
+          <w:rFonts w:ascii="Times New Roman" w:hAnsi="Times New Roman"/>
+          <w:sz w:val="28"/>
+          <w:szCs w:val="28"/>
+        </w:rPr>
+        <w:t xml:space="preserve"> Создадим документ </w:t>
+      </w:r>
+      <w:proofErr w:type="spellStart"/>
+      <w:r>
+        <w:rPr>
+          <w:rFonts w:ascii="Times New Roman" w:hAnsi="Times New Roman"/>
+          <w:sz w:val="28"/>
+          <w:szCs w:val="28"/>
+        </w:rPr>
+        <w:t>ВыдачаЗарплаты</w:t>
+      </w:r>
+      <w:proofErr w:type="spellEnd"/>
+      <w:r>
+        <w:rPr>
+          <w:rFonts w:ascii="Times New Roman" w:hAnsi="Times New Roman"/>
+          <w:sz w:val="28"/>
+          <w:szCs w:val="28"/>
+        </w:rPr>
+        <w:t xml:space="preserve">, который содержит </w:t>
+      </w:r>
+      <w:r>
+        <w:rPr>
+          <w:rFonts w:ascii="Times New Roman" w:hAnsi="Times New Roman"/>
+          <w:sz w:val="28"/>
+          <w:szCs w:val="28"/>
+        </w:rPr>
+        <w:t>реквизиты, изображенные</w:t>
+      </w:r>
+      <w:r>
+        <w:rPr>
+          <w:rFonts w:ascii="Times New Roman" w:hAnsi="Times New Roman"/>
+          <w:sz w:val="28"/>
+          <w:szCs w:val="28"/>
+        </w:rPr>
+        <w:t xml:space="preserve"> на рисунке 3.</w:t>
+      </w:r>
+    </w:p>
+    <w:p>
+      <w:pPr>
+        <w:spacing w:after="0" w:line="360" w:lineRule="auto"/>
+        <w:ind w:left="-851" w:firstLine="567"/>
+        <w:jc w:val="center"/>
+        <w:rPr>
+          <w:rFonts w:ascii="Times New Roman" w:hAnsi="Times New Roman"/>
+          <w:sz w:val="28"/>
+          <w:szCs w:val="28"/>
+        </w:rPr>
+      </w:pPr>
+      <w:r>
+        <w:rPr>
+          <w:noProof/>
+          <w:lang w:eastAsia="ru-RU"/>
+        </w:rPr>
+        <w:lastRenderedPageBreak/>
+        <w:drawing>
+          <wp:inline distT="0" distB="0" distL="0" distR="0" wp14:anchorId="69E537A3" wp14:editId="4A64021D">
+            <wp:extent cx="4263655" cy="4538444"/>
+            <wp:effectExtent l="0" t="0" r="3810" b="0"/>
+            <wp:docPr id="3" name="Рисунок 3"/>
+            <wp:cNvGraphicFramePr>
+              <a:graphicFrameLocks xmlns:a="http://schemas.openxmlformats.org/drawingml/2006/main" noChangeAspect="1"/>
+            </wp:cNvGraphicFramePr>
+            <a:graphic xmlns:a="http://schemas.openxmlformats.org/drawingml/2006/main">
+              <a:graphicData uri="http://schemas.openxmlformats.org/drawingml/2006/picture">
+                <pic:pic xmlns:pic="http://schemas.openxmlformats.org/drawingml/2006/picture">
+                  <pic:nvPicPr>
+                    <pic:cNvPr id="1" name=""/>
+                    <pic:cNvPicPr/>
+                  </pic:nvPicPr>
+                  <pic:blipFill>
+                    <a:blip r:embed="rId8"/>
+                    <a:stretch>
+                      <a:fillRect/>
+                    </a:stretch>
+                  </pic:blipFill>
+                  <pic:spPr>
+                    <a:xfrm>
+                      <a:off x="0" y="0"/>
+                      <a:ext cx="4265885" cy="4540818"/>
+                    </a:xfrm>
+                    <a:prstGeom prst="rect">
+                      <a:avLst/>
+                    </a:prstGeom>
+                  </pic:spPr>
+                </pic:pic>
+              </a:graphicData>
+            </a:graphic>
+          </wp:inline>
+        </w:drawing>
+      </w:r>
+    </w:p>
+    <w:p>
+      <w:pPr>
+        <w:spacing w:after="0" w:line="360" w:lineRule="auto"/>
+        <w:ind w:left="-851" w:firstLine="567"/>
+        <w:jc w:val="center"/>
+        <w:rPr>
+          <w:rFonts w:ascii="Times New Roman" w:hAnsi="Times New Roman"/>
+          <w:sz w:val="28"/>
+          <w:szCs w:val="28"/>
+        </w:rPr>
+      </w:pPr>
+      <w:r>
+        <w:rPr>
+          <w:rFonts w:ascii="Times New Roman" w:hAnsi="Times New Roman"/>
+          <w:sz w:val="28"/>
+          <w:szCs w:val="28"/>
+        </w:rPr>
+        <w:t xml:space="preserve">Рисунок 3 – Реквизиты документа </w:t>
+      </w:r>
+      <w:proofErr w:type="spellStart"/>
+      <w:r>
+        <w:rPr>
+          <w:rFonts w:ascii="Times New Roman" w:hAnsi="Times New Roman"/>
+          <w:sz w:val="28"/>
+          <w:szCs w:val="28"/>
+        </w:rPr>
+        <w:t>ВыдачаЗарплаты</w:t>
+      </w:r>
+      <w:proofErr w:type="spellEnd"/>
+    </w:p>
+    <w:p>
+      <w:pPr>
+        <w:spacing w:after="0" w:line="360" w:lineRule="auto"/>
+        <w:ind w:left="-851" w:firstLine="567"/>
+        <w:jc w:val="center"/>
+        <w:rPr>
+          <w:rFonts w:ascii="Times New Roman" w:hAnsi="Times New Roman"/>
+          <w:sz w:val="28"/>
+          <w:szCs w:val="28"/>
+        </w:rPr>
+      </w:pPr>
+    </w:p>
+    <w:p>
+      <w:pPr>
+        <w:spacing w:after="0" w:line="360" w:lineRule="auto"/>
+        <w:ind w:left="-851" w:firstLine="567"/>
+        <w:jc w:val="both"/>
+        <w:rPr>
+          <w:rFonts w:ascii="Times New Roman" w:hAnsi="Times New Roman"/>
+          <w:sz w:val="28"/>
+          <w:szCs w:val="28"/>
+        </w:rPr>
+      </w:pPr>
+      <w:r>
+        <w:rPr>
+          <w:rFonts w:ascii="Times New Roman" w:hAnsi="Times New Roman"/>
+          <w:sz w:val="28"/>
+          <w:szCs w:val="28"/>
+        </w:rPr>
+        <w:t xml:space="preserve">4. </w:t>
+      </w:r>
+      <w:r>
+        <w:rPr>
+          <w:rFonts w:ascii="Times New Roman" w:hAnsi="Times New Roman"/>
+          <w:sz w:val="28"/>
+          <w:szCs w:val="28"/>
+        </w:rPr>
+        <w:t xml:space="preserve">Форма документа </w:t>
+      </w:r>
+      <w:proofErr w:type="spellStart"/>
+      <w:r>
+        <w:rPr>
+          <w:rFonts w:ascii="Times New Roman" w:hAnsi="Times New Roman"/>
+          <w:sz w:val="28"/>
+          <w:szCs w:val="28"/>
+        </w:rPr>
+        <w:t>ВыдачаЗарплаты</w:t>
+      </w:r>
+      <w:proofErr w:type="spellEnd"/>
+      <w:r>
+        <w:rPr>
+          <w:rFonts w:ascii="Times New Roman" w:hAnsi="Times New Roman"/>
+          <w:sz w:val="28"/>
+          <w:szCs w:val="28"/>
+        </w:rPr>
+        <w:t xml:space="preserve"> содержит следующий код</w:t>
+      </w:r>
+      <w:r>
+        <w:rPr>
+          <w:rFonts w:ascii="Times New Roman" w:hAnsi="Times New Roman"/>
+          <w:sz w:val="28"/>
+          <w:szCs w:val="28"/>
+        </w:rPr>
+        <w:t>:</w:t>
+      </w:r>
+    </w:p>
+    <w:p>
+      <w:pPr>
+        <w:spacing w:after="0" w:line="360" w:lineRule="auto"/>
+        <w:ind w:left="-851" w:firstLine="567"/>
+        <w:jc w:val="both"/>
+        <w:rPr>
+          <w:rFonts w:ascii="Consolas" w:hAnsi="Consolas"/>
+          <w:sz w:val="20"/>
+          <w:szCs w:val="28"/>
+        </w:rPr>
+      </w:pPr>
+      <w:r>
+        <w:rPr>
+          <w:rFonts w:ascii="Consolas" w:hAnsi="Consolas"/>
+          <w:sz w:val="20"/>
+          <w:szCs w:val="28"/>
+        </w:rPr>
+        <w:t>&amp;</w:t>
+      </w:r>
+      <w:proofErr w:type="spellStart"/>
+      <w:r>
+        <w:rPr>
+          <w:rFonts w:ascii="Consolas" w:hAnsi="Consolas"/>
+          <w:sz w:val="20"/>
+          <w:szCs w:val="28"/>
+        </w:rPr>
+        <w:t>НаКлиенте</w:t>
+      </w:r>
+      <w:proofErr w:type="spellEnd"/>
+    </w:p>
+    <w:p>
+      <w:pPr>
+        <w:spacing w:after="0" w:line="360" w:lineRule="auto"/>
+        <w:ind w:left="-851" w:firstLine="567"/>
+        <w:jc w:val="both"/>
+        <w:rPr>
+          <w:rFonts w:ascii="Consolas" w:hAnsi="Consolas"/>
+          <w:sz w:val="20"/>
+          <w:szCs w:val="28"/>
+        </w:rPr>
+      </w:pPr>
+      <w:r>
+        <w:rPr>
+          <w:rFonts w:ascii="Consolas" w:hAnsi="Consolas"/>
+          <w:sz w:val="20"/>
+          <w:szCs w:val="28"/>
+        </w:rPr>
+        <w:t xml:space="preserve">Процедура </w:t>
+      </w:r>
+      <w:proofErr w:type="spellStart"/>
+      <w:r>
+        <w:rPr>
+          <w:rFonts w:ascii="Consolas" w:hAnsi="Consolas"/>
+          <w:sz w:val="20"/>
+          <w:szCs w:val="28"/>
+        </w:rPr>
+        <w:t>СотрудникПриИзменении</w:t>
+      </w:r>
+      <w:proofErr w:type="spellEnd"/>
+      <w:r>
+        <w:rPr>
+          <w:rFonts w:ascii="Consolas" w:hAnsi="Consolas"/>
+          <w:sz w:val="20"/>
+          <w:szCs w:val="28"/>
+        </w:rPr>
+        <w:t>(Элемент)</w:t>
+      </w:r>
+    </w:p>
+    <w:p>
+      <w:pPr>
+        <w:spacing w:after="0" w:line="360" w:lineRule="auto"/>
+        <w:ind w:left="-851" w:firstLine="567"/>
+        <w:jc w:val="both"/>
+        <w:rPr>
+          <w:rFonts w:ascii="Consolas" w:hAnsi="Consolas"/>
+          <w:sz w:val="20"/>
+          <w:szCs w:val="28"/>
+        </w:rPr>
+      </w:pPr>
+      <w:r>
+        <w:rPr>
+          <w:rFonts w:ascii="Consolas" w:hAnsi="Consolas"/>
+          <w:sz w:val="20"/>
+          <w:szCs w:val="28"/>
+        </w:rPr>
+        <w:tab/>
+      </w:r>
+      <w:proofErr w:type="spellStart"/>
+      <w:proofErr w:type="gramStart"/>
+      <w:r>
+        <w:rPr>
+          <w:rFonts w:ascii="Consolas" w:hAnsi="Consolas"/>
+          <w:sz w:val="20"/>
+          <w:szCs w:val="28"/>
+        </w:rPr>
+        <w:t>ЗаполнитьПоляПоСотруднику</w:t>
+      </w:r>
+      <w:proofErr w:type="spellEnd"/>
+      <w:r>
+        <w:rPr>
+          <w:rFonts w:ascii="Consolas" w:hAnsi="Consolas"/>
+          <w:sz w:val="20"/>
+          <w:szCs w:val="28"/>
+        </w:rPr>
+        <w:t>(</w:t>
+      </w:r>
+      <w:proofErr w:type="gramEnd"/>
+      <w:r>
+        <w:rPr>
+          <w:rFonts w:ascii="Consolas" w:hAnsi="Consolas"/>
+          <w:sz w:val="20"/>
+          <w:szCs w:val="28"/>
+        </w:rPr>
+        <w:t>);</w:t>
+      </w:r>
+    </w:p>
+    <w:p>
+      <w:pPr>
+        <w:spacing w:after="0" w:line="360" w:lineRule="auto"/>
+        <w:ind w:left="-851" w:firstLine="567"/>
+        <w:jc w:val="both"/>
+        <w:rPr>
+          <w:rFonts w:ascii="Consolas" w:hAnsi="Consolas"/>
+          <w:sz w:val="20"/>
+          <w:szCs w:val="28"/>
+        </w:rPr>
+      </w:pPr>
+      <w:proofErr w:type="spellStart"/>
+      <w:r>
+        <w:rPr>
+          <w:rFonts w:ascii="Consolas" w:hAnsi="Consolas"/>
+          <w:sz w:val="20"/>
+          <w:szCs w:val="28"/>
+        </w:rPr>
+        <w:t>КонецПроцедуры</w:t>
+      </w:r>
+      <w:proofErr w:type="spellEnd"/>
+    </w:p>
+    <w:p>
+      <w:pPr>
+        <w:spacing w:after="0" w:line="360" w:lineRule="auto"/>
+        <w:ind w:left="-851" w:firstLine="567"/>
+        <w:jc w:val="both"/>
+        <w:rPr>
+          <w:rFonts w:ascii="Consolas" w:hAnsi="Consolas"/>
+          <w:sz w:val="20"/>
+          <w:szCs w:val="28"/>
+        </w:rPr>
+      </w:pPr>
+    </w:p>
+    <w:p>
+      <w:pPr>
+        <w:spacing w:after="0" w:line="360" w:lineRule="auto"/>
+        <w:ind w:left="-851" w:firstLine="567"/>
+        <w:jc w:val="both"/>
+        <w:rPr>
+          <w:rFonts w:ascii="Consolas" w:hAnsi="Consolas"/>
+          <w:sz w:val="20"/>
+          <w:szCs w:val="28"/>
+        </w:rPr>
+      </w:pPr>
+      <w:r>
+        <w:rPr>
+          <w:rFonts w:ascii="Consolas" w:hAnsi="Consolas"/>
+          <w:sz w:val="20"/>
+          <w:szCs w:val="28"/>
+        </w:rPr>
+        <w:t>&amp;</w:t>
+      </w:r>
+      <w:proofErr w:type="spellStart"/>
+      <w:r>
+        <w:rPr>
+          <w:rFonts w:ascii="Consolas" w:hAnsi="Consolas"/>
+          <w:sz w:val="20"/>
+          <w:szCs w:val="28"/>
+        </w:rPr>
+        <w:t>НаСервере</w:t>
+      </w:r>
+      <w:proofErr w:type="spellEnd"/>
+    </w:p>
+    <w:p>
+      <w:pPr>
+        <w:spacing w:after="0" w:line="360" w:lineRule="auto"/>
+        <w:ind w:left="-851" w:firstLine="567"/>
+        <w:jc w:val="both"/>
+        <w:rPr>
+          <w:rFonts w:ascii="Consolas" w:hAnsi="Consolas"/>
+          <w:sz w:val="20"/>
+          <w:szCs w:val="28"/>
+        </w:rPr>
+      </w:pPr>
+      <w:r>
+        <w:rPr>
+          <w:rFonts w:ascii="Consolas" w:hAnsi="Consolas"/>
+          <w:sz w:val="20"/>
+          <w:szCs w:val="28"/>
+        </w:rPr>
+        <w:t xml:space="preserve">Процедура </w:t>
+      </w:r>
+      <w:proofErr w:type="spellStart"/>
+      <w:proofErr w:type="gramStart"/>
+      <w:r>
+        <w:rPr>
+          <w:rFonts w:ascii="Consolas" w:hAnsi="Consolas"/>
+          <w:sz w:val="20"/>
+          <w:szCs w:val="28"/>
+        </w:rPr>
+        <w:t>ЗаполнитьПоляПоСотруднику</w:t>
+      </w:r>
+      <w:proofErr w:type="spellEnd"/>
+      <w:r>
+        <w:rPr>
+          <w:rFonts w:ascii="Consolas" w:hAnsi="Consolas"/>
+          <w:sz w:val="20"/>
+          <w:szCs w:val="28"/>
+        </w:rPr>
+        <w:t>(</w:t>
+      </w:r>
+      <w:proofErr w:type="gramEnd"/>
+      <w:r>
+        <w:rPr>
+          <w:rFonts w:ascii="Consolas" w:hAnsi="Consolas"/>
+          <w:sz w:val="20"/>
+          <w:szCs w:val="28"/>
+        </w:rPr>
+        <w:t>)</w:t>
+      </w:r>
+    </w:p>
+    <w:p>
+      <w:pPr>
+        <w:spacing w:after="0" w:line="360" w:lineRule="auto"/>
+        <w:ind w:left="-851" w:firstLine="567"/>
+        <w:jc w:val="both"/>
+        <w:rPr>
+          <w:rFonts w:ascii="Consolas" w:hAnsi="Consolas"/>
+          <w:sz w:val="20"/>
+          <w:szCs w:val="28"/>
+        </w:rPr>
+      </w:pPr>
+      <w:r>
+        <w:rPr>
+          <w:rFonts w:ascii="Consolas" w:hAnsi="Consolas"/>
+          <w:sz w:val="20"/>
+          <w:szCs w:val="28"/>
+        </w:rPr>
+        <w:tab/>
+        <w:t>Запрос = Новый Запрос;</w:t>
+      </w:r>
+    </w:p>
+    <w:p>
+      <w:pPr>
+        <w:spacing w:after="0" w:line="360" w:lineRule="auto"/>
+        <w:ind w:left="-851" w:firstLine="567"/>
+        <w:jc w:val="both"/>
+        <w:rPr>
+          <w:rFonts w:ascii="Consolas" w:hAnsi="Consolas"/>
+          <w:sz w:val="20"/>
+          <w:szCs w:val="28"/>
+        </w:rPr>
+      </w:pPr>
+      <w:r>
+        <w:rPr>
+          <w:rFonts w:ascii="Consolas" w:hAnsi="Consolas"/>
+          <w:sz w:val="20"/>
+          <w:szCs w:val="28"/>
+        </w:rPr>
+        <w:tab/>
+      </w:r>
+      <w:proofErr w:type="spellStart"/>
+      <w:r>
+        <w:rPr>
+          <w:rFonts w:ascii="Consolas" w:hAnsi="Consolas"/>
+          <w:sz w:val="20"/>
+          <w:szCs w:val="28"/>
+        </w:rPr>
+        <w:t>Запрос.Текст</w:t>
+      </w:r>
+      <w:proofErr w:type="spellEnd"/>
+      <w:r>
+        <w:rPr>
+          <w:rFonts w:ascii="Consolas" w:hAnsi="Consolas"/>
+          <w:sz w:val="20"/>
+          <w:szCs w:val="28"/>
+        </w:rPr>
+        <w:t xml:space="preserve"> = "ВЫБРАТЬ *</w:t>
+      </w:r>
+    </w:p>
+    <w:p>
+      <w:pPr>
+        <w:spacing w:after="0" w:line="360" w:lineRule="auto"/>
+        <w:ind w:left="-851" w:firstLine="567"/>
+        <w:jc w:val="both"/>
+        <w:rPr>
+          <w:rFonts w:ascii="Consolas" w:hAnsi="Consolas"/>
+          <w:sz w:val="20"/>
+          <w:szCs w:val="28"/>
+        </w:rPr>
+      </w:pPr>
+      <w:r>
+        <w:rPr>
+          <w:rFonts w:ascii="Consolas" w:hAnsi="Consolas"/>
+          <w:sz w:val="20"/>
+          <w:szCs w:val="28"/>
+        </w:rPr>
+        <w:tab/>
+      </w:r>
+      <w:r>
+        <w:rPr>
+          <w:rFonts w:ascii="Consolas" w:hAnsi="Consolas"/>
+          <w:sz w:val="20"/>
+          <w:szCs w:val="28"/>
+        </w:rPr>
+        <w:tab/>
+        <w:t xml:space="preserve">| ИЗ </w:t>
+      </w:r>
+      <w:proofErr w:type="spellStart"/>
+      <w:r>
+        <w:rPr>
+          <w:rFonts w:ascii="Consolas" w:hAnsi="Consolas"/>
+          <w:sz w:val="20"/>
+          <w:szCs w:val="28"/>
+        </w:rPr>
+        <w:t>Справочник.Сотрудники</w:t>
+      </w:r>
+      <w:proofErr w:type="spellEnd"/>
+      <w:r>
+        <w:rPr>
+          <w:rFonts w:ascii="Consolas" w:hAnsi="Consolas"/>
+          <w:sz w:val="20"/>
+          <w:szCs w:val="28"/>
+        </w:rPr>
+        <w:t xml:space="preserve"> КАК Сотрудник</w:t>
+      </w:r>
+    </w:p>
+    <w:p>
+      <w:pPr>
+        <w:spacing w:after="0" w:line="360" w:lineRule="auto"/>
+        <w:ind w:left="-851" w:firstLine="567"/>
+        <w:jc w:val="both"/>
+        <w:rPr>
+          <w:rFonts w:ascii="Consolas" w:hAnsi="Consolas"/>
+          <w:sz w:val="20"/>
+          <w:szCs w:val="28"/>
+        </w:rPr>
+      </w:pPr>
+      <w:r>
+        <w:rPr>
+          <w:rFonts w:ascii="Consolas" w:hAnsi="Consolas"/>
+          <w:sz w:val="20"/>
+          <w:szCs w:val="28"/>
+        </w:rPr>
+        <w:tab/>
+      </w:r>
+      <w:r>
+        <w:rPr>
+          <w:rFonts w:ascii="Consolas" w:hAnsi="Consolas"/>
+          <w:sz w:val="20"/>
+          <w:szCs w:val="28"/>
+        </w:rPr>
+        <w:tab/>
+        <w:t xml:space="preserve">| ГДЕ </w:t>
+      </w:r>
+      <w:proofErr w:type="spellStart"/>
+      <w:r>
+        <w:rPr>
+          <w:rFonts w:ascii="Consolas" w:hAnsi="Consolas"/>
+          <w:sz w:val="20"/>
+          <w:szCs w:val="28"/>
+        </w:rPr>
+        <w:t>Сотрудник.Наименование</w:t>
+      </w:r>
+      <w:proofErr w:type="spellEnd"/>
+      <w:r>
+        <w:rPr>
+          <w:rFonts w:ascii="Consolas" w:hAnsi="Consolas"/>
+          <w:sz w:val="20"/>
+          <w:szCs w:val="28"/>
+        </w:rPr>
+        <w:t xml:space="preserve"> = &amp;Сотрудник";</w:t>
+      </w:r>
+    </w:p>
+    <w:p>
+      <w:pPr>
+        <w:spacing w:after="0" w:line="360" w:lineRule="auto"/>
+        <w:ind w:left="-851" w:firstLine="567"/>
+        <w:jc w:val="both"/>
+        <w:rPr>
+          <w:rFonts w:ascii="Consolas" w:hAnsi="Consolas"/>
+          <w:sz w:val="20"/>
+          <w:szCs w:val="28"/>
+        </w:rPr>
+      </w:pPr>
+      <w:r>
+        <w:rPr>
+          <w:rFonts w:ascii="Consolas" w:hAnsi="Consolas"/>
+          <w:sz w:val="20"/>
+          <w:szCs w:val="28"/>
+        </w:rPr>
+        <w:tab/>
+      </w:r>
+      <w:proofErr w:type="spellStart"/>
+      <w:r>
+        <w:rPr>
+          <w:rFonts w:ascii="Consolas" w:hAnsi="Consolas"/>
+          <w:sz w:val="20"/>
+          <w:szCs w:val="28"/>
+        </w:rPr>
+        <w:t>Запрос.УстановитьПараметр</w:t>
+      </w:r>
+      <w:proofErr w:type="spellEnd"/>
+      <w:r>
+        <w:rPr>
+          <w:rFonts w:ascii="Consolas" w:hAnsi="Consolas"/>
+          <w:sz w:val="20"/>
+          <w:szCs w:val="28"/>
+        </w:rPr>
+        <w:t xml:space="preserve">("Сотрудник", </w:t>
+      </w:r>
+      <w:proofErr w:type="spellStart"/>
+      <w:r>
+        <w:rPr>
+          <w:rFonts w:ascii="Consolas" w:hAnsi="Consolas"/>
+          <w:sz w:val="20"/>
+          <w:szCs w:val="28"/>
+        </w:rPr>
+        <w:t>Объект.Сотрудник.Наименование</w:t>
+      </w:r>
+      <w:proofErr w:type="spellEnd"/>
+      <w:r>
+        <w:rPr>
+          <w:rFonts w:ascii="Consolas" w:hAnsi="Consolas"/>
+          <w:sz w:val="20"/>
+          <w:szCs w:val="28"/>
+        </w:rPr>
+        <w:t>);</w:t>
+      </w:r>
+    </w:p>
+    <w:p>
+      <w:pPr>
+        <w:spacing w:after="0" w:line="360" w:lineRule="auto"/>
+        <w:ind w:left="-851" w:firstLine="567"/>
+        <w:jc w:val="both"/>
+        <w:rPr>
+          <w:rFonts w:ascii="Consolas" w:hAnsi="Consolas"/>
+          <w:sz w:val="20"/>
+          <w:szCs w:val="28"/>
+        </w:rPr>
+      </w:pPr>
+      <w:r>
+        <w:rPr>
+          <w:rFonts w:ascii="Consolas" w:hAnsi="Consolas"/>
+          <w:sz w:val="20"/>
+          <w:szCs w:val="28"/>
+        </w:rPr>
+        <w:tab/>
+        <w:t xml:space="preserve">Результат = </w:t>
+      </w:r>
+      <w:proofErr w:type="spellStart"/>
+      <w:r>
+        <w:rPr>
+          <w:rFonts w:ascii="Consolas" w:hAnsi="Consolas"/>
+          <w:sz w:val="20"/>
+          <w:szCs w:val="28"/>
+        </w:rPr>
+        <w:t>Запрос.Выполнить</w:t>
+      </w:r>
+      <w:proofErr w:type="spellEnd"/>
+      <w:r>
+        <w:rPr>
+          <w:rFonts w:ascii="Consolas" w:hAnsi="Consolas"/>
+          <w:sz w:val="20"/>
+          <w:szCs w:val="28"/>
+        </w:rPr>
+        <w:t>(</w:t>
+      </w:r>
+      <w:proofErr w:type="gramStart"/>
+      <w:r>
+        <w:rPr>
+          <w:rFonts w:ascii="Consolas" w:hAnsi="Consolas"/>
+          <w:sz w:val="20"/>
+          <w:szCs w:val="28"/>
+        </w:rPr>
+        <w:t>).Выбрать</w:t>
+      </w:r>
+      <w:proofErr w:type="gramEnd"/>
+      <w:r>
+        <w:rPr>
+          <w:rFonts w:ascii="Consolas" w:hAnsi="Consolas"/>
+          <w:sz w:val="20"/>
+          <w:szCs w:val="28"/>
+        </w:rPr>
+        <w:t>();</w:t>
+      </w:r>
+    </w:p>
+    <w:p>
+      <w:pPr>
+        <w:spacing w:after="0" w:line="360" w:lineRule="auto"/>
+        <w:ind w:left="-851" w:firstLine="567"/>
+        <w:jc w:val="both"/>
+        <w:rPr>
+          <w:rFonts w:ascii="Consolas" w:hAnsi="Consolas"/>
+          <w:sz w:val="20"/>
+          <w:szCs w:val="28"/>
+        </w:rPr>
+      </w:pPr>
+      <w:r>
+        <w:rPr>
+          <w:rFonts w:ascii="Consolas" w:hAnsi="Consolas"/>
+          <w:sz w:val="20"/>
+          <w:szCs w:val="28"/>
+        </w:rPr>
+        <w:tab/>
+        <w:t xml:space="preserve">Если </w:t>
+      </w:r>
+      <w:proofErr w:type="spellStart"/>
+      <w:r>
+        <w:rPr>
+          <w:rFonts w:ascii="Consolas" w:hAnsi="Consolas"/>
+          <w:sz w:val="20"/>
+          <w:szCs w:val="28"/>
+        </w:rPr>
+        <w:t>Результат.Следующий</w:t>
+      </w:r>
+      <w:proofErr w:type="spellEnd"/>
+      <w:r>
+        <w:rPr>
+          <w:rFonts w:ascii="Consolas" w:hAnsi="Consolas"/>
+          <w:sz w:val="20"/>
+          <w:szCs w:val="28"/>
+        </w:rPr>
+        <w:t>(</w:t>
+      </w:r>
+      <w:proofErr w:type="gramStart"/>
+      <w:r>
+        <w:rPr>
+          <w:rFonts w:ascii="Consolas" w:hAnsi="Consolas"/>
+          <w:sz w:val="20"/>
+          <w:szCs w:val="28"/>
+        </w:rPr>
+        <w:t>) &gt;</w:t>
+      </w:r>
+      <w:proofErr w:type="gramEnd"/>
+      <w:r>
+        <w:rPr>
+          <w:rFonts w:ascii="Consolas" w:hAnsi="Consolas"/>
+          <w:sz w:val="20"/>
+          <w:szCs w:val="28"/>
+        </w:rPr>
+        <w:t xml:space="preserve"> 0 Тогда</w:t>
+      </w:r>
+    </w:p>
+    <w:p>
+      <w:pPr>
+        <w:spacing w:after="0" w:line="360" w:lineRule="auto"/>
+        <w:ind w:left="-851" w:firstLine="567"/>
+        <w:jc w:val="both"/>
+        <w:rPr>
+          <w:rFonts w:ascii="Consolas" w:hAnsi="Consolas"/>
+          <w:sz w:val="20"/>
+          <w:szCs w:val="28"/>
+        </w:rPr>
+      </w:pPr>
+      <w:r>
+        <w:rPr>
+          <w:rFonts w:ascii="Consolas" w:hAnsi="Consolas"/>
+          <w:sz w:val="20"/>
+          <w:szCs w:val="28"/>
+        </w:rPr>
+        <w:tab/>
+      </w:r>
+      <w:r>
+        <w:rPr>
+          <w:rFonts w:ascii="Consolas" w:hAnsi="Consolas"/>
+          <w:sz w:val="20"/>
+          <w:szCs w:val="28"/>
+        </w:rPr>
+        <w:tab/>
+      </w:r>
+      <w:proofErr w:type="spellStart"/>
+      <w:r>
+        <w:rPr>
+          <w:rFonts w:ascii="Consolas" w:hAnsi="Consolas"/>
+          <w:sz w:val="20"/>
+          <w:szCs w:val="28"/>
+        </w:rPr>
+        <w:t>Объект.Организация</w:t>
+      </w:r>
+      <w:proofErr w:type="spellEnd"/>
+      <w:r>
+        <w:rPr>
+          <w:rFonts w:ascii="Consolas" w:hAnsi="Consolas"/>
+          <w:sz w:val="20"/>
+          <w:szCs w:val="28"/>
+        </w:rPr>
+        <w:t xml:space="preserve"> = </w:t>
+      </w:r>
+      <w:proofErr w:type="spellStart"/>
+      <w:r>
+        <w:rPr>
+          <w:rFonts w:ascii="Consolas" w:hAnsi="Consolas"/>
+          <w:sz w:val="20"/>
+          <w:szCs w:val="28"/>
+        </w:rPr>
+        <w:t>Результат.Организация</w:t>
+      </w:r>
+      <w:proofErr w:type="spellEnd"/>
+      <w:r>
+        <w:rPr>
+          <w:rFonts w:ascii="Consolas" w:hAnsi="Consolas"/>
+          <w:sz w:val="20"/>
+          <w:szCs w:val="28"/>
+        </w:rPr>
+        <w:t>;</w:t>
+      </w:r>
+    </w:p>
+    <w:p>
+      <w:pPr>
+        <w:spacing w:after="0" w:line="360" w:lineRule="auto"/>
+        <w:ind w:left="-851" w:firstLine="567"/>
+        <w:jc w:val="both"/>
+        <w:rPr>
+          <w:rFonts w:ascii="Consolas" w:hAnsi="Consolas"/>
+          <w:sz w:val="20"/>
+          <w:szCs w:val="28"/>
+        </w:rPr>
+      </w:pPr>
+      <w:r>
+        <w:rPr>
+          <w:rFonts w:ascii="Consolas" w:hAnsi="Consolas"/>
+          <w:sz w:val="20"/>
+          <w:szCs w:val="28"/>
+        </w:rPr>
+        <w:tab/>
+      </w:r>
+      <w:r>
+        <w:rPr>
+          <w:rFonts w:ascii="Consolas" w:hAnsi="Consolas"/>
+          <w:sz w:val="20"/>
+          <w:szCs w:val="28"/>
+        </w:rPr>
+        <w:tab/>
+      </w:r>
+      <w:proofErr w:type="spellStart"/>
+      <w:r>
+        <w:rPr>
+          <w:rFonts w:ascii="Consolas" w:hAnsi="Consolas"/>
+          <w:sz w:val="20"/>
+          <w:szCs w:val="28"/>
+        </w:rPr>
+        <w:t>Объект.Подразделение</w:t>
+      </w:r>
+      <w:proofErr w:type="spellEnd"/>
+      <w:r>
+        <w:rPr>
+          <w:rFonts w:ascii="Consolas" w:hAnsi="Consolas"/>
+          <w:sz w:val="20"/>
+          <w:szCs w:val="28"/>
+        </w:rPr>
+        <w:t xml:space="preserve"> = </w:t>
+      </w:r>
+      <w:proofErr w:type="spellStart"/>
+      <w:r>
+        <w:rPr>
+          <w:rFonts w:ascii="Consolas" w:hAnsi="Consolas"/>
+          <w:sz w:val="20"/>
+          <w:szCs w:val="28"/>
+        </w:rPr>
+        <w:t>Результат.Подразделение</w:t>
+      </w:r>
+      <w:proofErr w:type="spellEnd"/>
+      <w:r>
+        <w:rPr>
+          <w:rFonts w:ascii="Consolas" w:hAnsi="Consolas"/>
+          <w:sz w:val="20"/>
+          <w:szCs w:val="28"/>
+        </w:rPr>
+        <w:t>;</w:t>
+      </w:r>
+    </w:p>
+    <w:p>
+      <w:pPr>
+        <w:spacing w:after="0" w:line="360" w:lineRule="auto"/>
+        <w:ind w:left="-851" w:firstLine="567"/>
+        <w:jc w:val="both"/>
+        <w:rPr>
+          <w:rFonts w:ascii="Consolas" w:hAnsi="Consolas"/>
+          <w:sz w:val="20"/>
+          <w:szCs w:val="28"/>
+        </w:rPr>
+      </w:pPr>
+      <w:r>
+        <w:rPr>
+          <w:rFonts w:ascii="Consolas" w:hAnsi="Consolas"/>
+          <w:sz w:val="20"/>
+          <w:szCs w:val="28"/>
+        </w:rPr>
+        <w:lastRenderedPageBreak/>
+        <w:tab/>
+      </w:r>
+      <w:r>
+        <w:rPr>
+          <w:rFonts w:ascii="Consolas" w:hAnsi="Consolas"/>
+          <w:sz w:val="20"/>
+          <w:szCs w:val="28"/>
+        </w:rPr>
+        <w:tab/>
+      </w:r>
+      <w:proofErr w:type="spellStart"/>
+      <w:r>
+        <w:rPr>
+          <w:rFonts w:ascii="Consolas" w:hAnsi="Consolas"/>
+          <w:sz w:val="20"/>
+          <w:szCs w:val="28"/>
+        </w:rPr>
+        <w:t>Объект.Должность</w:t>
+      </w:r>
+      <w:proofErr w:type="spellEnd"/>
+      <w:r>
+        <w:rPr>
+          <w:rFonts w:ascii="Consolas" w:hAnsi="Consolas"/>
+          <w:sz w:val="20"/>
+          <w:szCs w:val="28"/>
+        </w:rPr>
+        <w:t xml:space="preserve"> = </w:t>
+      </w:r>
+      <w:proofErr w:type="spellStart"/>
+      <w:r>
+        <w:rPr>
+          <w:rFonts w:ascii="Consolas" w:hAnsi="Consolas"/>
+          <w:sz w:val="20"/>
+          <w:szCs w:val="28"/>
+        </w:rPr>
+        <w:t>Результат.Должность</w:t>
+      </w:r>
+      <w:proofErr w:type="spellEnd"/>
+      <w:r>
+        <w:rPr>
+          <w:rFonts w:ascii="Consolas" w:hAnsi="Consolas"/>
+          <w:sz w:val="20"/>
+          <w:szCs w:val="28"/>
+        </w:rPr>
+        <w:t>;</w:t>
+      </w:r>
+    </w:p>
+    <w:p>
+      <w:pPr>
+        <w:spacing w:after="0" w:line="360" w:lineRule="auto"/>
+        <w:ind w:left="-851" w:firstLine="567"/>
+        <w:jc w:val="both"/>
+        <w:rPr>
+          <w:rFonts w:ascii="Consolas" w:hAnsi="Consolas"/>
+          <w:sz w:val="20"/>
+          <w:szCs w:val="28"/>
+        </w:rPr>
+      </w:pPr>
+      <w:r>
+        <w:rPr>
+          <w:rFonts w:ascii="Consolas" w:hAnsi="Consolas"/>
+          <w:sz w:val="20"/>
+          <w:szCs w:val="28"/>
+        </w:rPr>
+        <w:tab/>
+      </w:r>
+      <w:r>
+        <w:rPr>
+          <w:rFonts w:ascii="Consolas" w:hAnsi="Consolas"/>
+          <w:sz w:val="20"/>
+          <w:szCs w:val="28"/>
+        </w:rPr>
+        <w:tab/>
+      </w:r>
+      <w:proofErr w:type="spellStart"/>
+      <w:r>
+        <w:rPr>
+          <w:rFonts w:ascii="Consolas" w:hAnsi="Consolas"/>
+          <w:sz w:val="20"/>
+          <w:szCs w:val="28"/>
+        </w:rPr>
+        <w:t>Объект.ОплатаПоОкладу</w:t>
+      </w:r>
+      <w:proofErr w:type="spellEnd"/>
+      <w:r>
+        <w:rPr>
+          <w:rFonts w:ascii="Consolas" w:hAnsi="Consolas"/>
+          <w:sz w:val="20"/>
+          <w:szCs w:val="28"/>
+        </w:rPr>
+        <w:t xml:space="preserve"> = </w:t>
+      </w:r>
+      <w:proofErr w:type="spellStart"/>
+      <w:r>
+        <w:rPr>
+          <w:rFonts w:ascii="Consolas" w:hAnsi="Consolas"/>
+          <w:sz w:val="20"/>
+          <w:szCs w:val="28"/>
+        </w:rPr>
+        <w:t>Результат.Оклад</w:t>
+      </w:r>
+      <w:proofErr w:type="spellEnd"/>
+      <w:r>
+        <w:rPr>
+          <w:rFonts w:ascii="Consolas" w:hAnsi="Consolas"/>
+          <w:sz w:val="20"/>
+          <w:szCs w:val="28"/>
+        </w:rPr>
+        <w:t>;</w:t>
+      </w:r>
+    </w:p>
+    <w:p>
+      <w:pPr>
+        <w:spacing w:after="0" w:line="360" w:lineRule="auto"/>
+        <w:ind w:left="-851" w:firstLine="567"/>
+        <w:jc w:val="both"/>
+        <w:rPr>
+          <w:rFonts w:ascii="Consolas" w:hAnsi="Consolas"/>
+          <w:sz w:val="20"/>
+          <w:szCs w:val="28"/>
+        </w:rPr>
+      </w:pPr>
+      <w:r>
+        <w:rPr>
+          <w:rFonts w:ascii="Consolas" w:hAnsi="Consolas"/>
+          <w:sz w:val="20"/>
+          <w:szCs w:val="28"/>
+        </w:rPr>
+        <w:tab/>
+      </w:r>
+      <w:proofErr w:type="spellStart"/>
+      <w:r>
+        <w:rPr>
+          <w:rFonts w:ascii="Consolas" w:hAnsi="Consolas"/>
+          <w:sz w:val="20"/>
+          <w:szCs w:val="28"/>
+        </w:rPr>
+        <w:t>КонецЕсли</w:t>
+      </w:r>
+      <w:proofErr w:type="spellEnd"/>
+      <w:r>
+        <w:rPr>
+          <w:rFonts w:ascii="Consolas" w:hAnsi="Consolas"/>
+          <w:sz w:val="20"/>
+          <w:szCs w:val="28"/>
+        </w:rPr>
+        <w:t>;</w:t>
+      </w:r>
+    </w:p>
+    <w:p>
+      <w:pPr>
+        <w:spacing w:after="0" w:line="360" w:lineRule="auto"/>
+        <w:ind w:left="-851" w:firstLine="567"/>
+        <w:jc w:val="both"/>
+        <w:rPr>
+          <w:rFonts w:ascii="Consolas" w:hAnsi="Consolas"/>
+          <w:sz w:val="20"/>
+          <w:szCs w:val="28"/>
+        </w:rPr>
+      </w:pPr>
+      <w:r>
+        <w:rPr>
+          <w:rFonts w:ascii="Consolas" w:hAnsi="Consolas"/>
+          <w:sz w:val="20"/>
+          <w:szCs w:val="28"/>
+        </w:rPr>
+        <w:tab/>
+      </w:r>
+      <w:proofErr w:type="spellStart"/>
+      <w:proofErr w:type="gramStart"/>
+      <w:r>
+        <w:rPr>
+          <w:rFonts w:ascii="Consolas" w:hAnsi="Consolas"/>
+          <w:sz w:val="20"/>
+          <w:szCs w:val="28"/>
+        </w:rPr>
+        <w:t>ПосчитатьСуммуЗарплаты</w:t>
+      </w:r>
+      <w:proofErr w:type="spellEnd"/>
+      <w:r>
+        <w:rPr>
+          <w:rFonts w:ascii="Consolas" w:hAnsi="Consolas"/>
+          <w:sz w:val="20"/>
+          <w:szCs w:val="28"/>
+        </w:rPr>
+        <w:t>(</w:t>
+      </w:r>
+      <w:proofErr w:type="gramEnd"/>
+      <w:r>
+        <w:rPr>
+          <w:rFonts w:ascii="Consolas" w:hAnsi="Consolas"/>
+          <w:sz w:val="20"/>
+          <w:szCs w:val="28"/>
+        </w:rPr>
+        <w:t>);</w:t>
+      </w:r>
+    </w:p>
+    <w:p>
+      <w:pPr>
+        <w:spacing w:after="0" w:line="360" w:lineRule="auto"/>
+        <w:ind w:left="-851" w:firstLine="567"/>
+        <w:jc w:val="both"/>
+        <w:rPr>
+          <w:rFonts w:ascii="Consolas" w:hAnsi="Consolas"/>
+          <w:sz w:val="20"/>
+          <w:szCs w:val="28"/>
+        </w:rPr>
+      </w:pPr>
+      <w:proofErr w:type="spellStart"/>
+      <w:r>
+        <w:rPr>
+          <w:rFonts w:ascii="Consolas" w:hAnsi="Consolas"/>
+          <w:sz w:val="20"/>
+          <w:szCs w:val="28"/>
+        </w:rPr>
+        <w:t>КонецПроцедуры</w:t>
+      </w:r>
+      <w:proofErr w:type="spellEnd"/>
+    </w:p>
+    <w:p>
+      <w:pPr>
+        <w:spacing w:after="0" w:line="360" w:lineRule="auto"/>
+        <w:ind w:left="-851" w:firstLine="567"/>
+        <w:jc w:val="both"/>
+        <w:rPr>
+          <w:rFonts w:ascii="Consolas" w:hAnsi="Consolas"/>
+          <w:sz w:val="20"/>
+          <w:szCs w:val="28"/>
+        </w:rPr>
+      </w:pPr>
+    </w:p>
+    <w:p>
+      <w:pPr>
+        <w:spacing w:after="0" w:line="360" w:lineRule="auto"/>
+        <w:ind w:left="-851" w:firstLine="567"/>
+        <w:jc w:val="both"/>
+        <w:rPr>
+          <w:rFonts w:ascii="Consolas" w:hAnsi="Consolas"/>
+          <w:sz w:val="20"/>
+          <w:szCs w:val="28"/>
+        </w:rPr>
+      </w:pPr>
+      <w:r>
+        <w:rPr>
+          <w:rFonts w:ascii="Consolas" w:hAnsi="Consolas"/>
+          <w:sz w:val="20"/>
+          <w:szCs w:val="28"/>
+        </w:rPr>
+        <w:t>&amp;</w:t>
+      </w:r>
+      <w:proofErr w:type="spellStart"/>
+      <w:r>
+        <w:rPr>
+          <w:rFonts w:ascii="Consolas" w:hAnsi="Consolas"/>
+          <w:sz w:val="20"/>
+          <w:szCs w:val="28"/>
+        </w:rPr>
+        <w:t>НаКлиенте</w:t>
+      </w:r>
+      <w:proofErr w:type="spellEnd"/>
+    </w:p>
+    <w:p>
+      <w:pPr>
+        <w:spacing w:after="0" w:line="360" w:lineRule="auto"/>
+        <w:ind w:left="-851" w:firstLine="567"/>
+        <w:jc w:val="both"/>
+        <w:rPr>
+          <w:rFonts w:ascii="Consolas" w:hAnsi="Consolas"/>
+          <w:sz w:val="20"/>
+          <w:szCs w:val="28"/>
+        </w:rPr>
+      </w:pPr>
+      <w:r>
+        <w:rPr>
+          <w:rFonts w:ascii="Consolas" w:hAnsi="Consolas"/>
+          <w:sz w:val="20"/>
+          <w:szCs w:val="28"/>
+        </w:rPr>
+        <w:t xml:space="preserve">Процедура </w:t>
+      </w:r>
+      <w:proofErr w:type="spellStart"/>
+      <w:r>
+        <w:rPr>
+          <w:rFonts w:ascii="Consolas" w:hAnsi="Consolas"/>
+          <w:sz w:val="20"/>
+          <w:szCs w:val="28"/>
+        </w:rPr>
+        <w:t>ОплатаПоОкладуПриИзменении</w:t>
+      </w:r>
+      <w:proofErr w:type="spellEnd"/>
+      <w:r>
+        <w:rPr>
+          <w:rFonts w:ascii="Consolas" w:hAnsi="Consolas"/>
+          <w:sz w:val="20"/>
+          <w:szCs w:val="28"/>
+        </w:rPr>
+        <w:t>(Элемент)</w:t>
+      </w:r>
+    </w:p>
+    <w:p>
+      <w:pPr>
+        <w:spacing w:after="0" w:line="360" w:lineRule="auto"/>
+        <w:ind w:left="-851" w:firstLine="567"/>
+        <w:jc w:val="both"/>
+        <w:rPr>
+          <w:rFonts w:ascii="Consolas" w:hAnsi="Consolas"/>
+          <w:sz w:val="20"/>
+          <w:szCs w:val="28"/>
+        </w:rPr>
+      </w:pPr>
+      <w:r>
+        <w:rPr>
+          <w:rFonts w:ascii="Consolas" w:hAnsi="Consolas"/>
+          <w:sz w:val="20"/>
+          <w:szCs w:val="28"/>
+        </w:rPr>
+        <w:tab/>
+      </w:r>
+      <w:proofErr w:type="spellStart"/>
+      <w:proofErr w:type="gramStart"/>
+      <w:r>
+        <w:rPr>
+          <w:rFonts w:ascii="Consolas" w:hAnsi="Consolas"/>
+          <w:sz w:val="20"/>
+          <w:szCs w:val="28"/>
+        </w:rPr>
+        <w:t>ПосчитатьСуммуЗарплаты</w:t>
+      </w:r>
+      <w:proofErr w:type="spellEnd"/>
+      <w:r>
+        <w:rPr>
+          <w:rFonts w:ascii="Consolas" w:hAnsi="Consolas"/>
+          <w:sz w:val="20"/>
+          <w:szCs w:val="28"/>
+        </w:rPr>
+        <w:t>(</w:t>
+      </w:r>
+      <w:proofErr w:type="gramEnd"/>
+      <w:r>
+        <w:rPr>
+          <w:rFonts w:ascii="Consolas" w:hAnsi="Consolas"/>
+          <w:sz w:val="20"/>
+          <w:szCs w:val="28"/>
+        </w:rPr>
+        <w:t>);</w:t>
+      </w:r>
+      <w:r>
+        <w:rPr>
+          <w:rFonts w:ascii="Consolas" w:hAnsi="Consolas"/>
+          <w:sz w:val="20"/>
+          <w:szCs w:val="28"/>
+        </w:rPr>
+        <w:tab/>
+      </w:r>
+    </w:p>
+    <w:p>
+      <w:pPr>
+        <w:spacing w:after="0" w:line="360" w:lineRule="auto"/>
+        <w:ind w:left="-851" w:firstLine="567"/>
+        <w:jc w:val="both"/>
+        <w:rPr>
+          <w:rFonts w:ascii="Consolas" w:hAnsi="Consolas"/>
+          <w:sz w:val="20"/>
+          <w:szCs w:val="28"/>
+        </w:rPr>
+      </w:pPr>
+      <w:proofErr w:type="spellStart"/>
+      <w:r>
+        <w:rPr>
+          <w:rFonts w:ascii="Consolas" w:hAnsi="Consolas"/>
+          <w:sz w:val="20"/>
+          <w:szCs w:val="28"/>
+        </w:rPr>
+        <w:t>КонецПроцедуры</w:t>
+      </w:r>
+      <w:proofErr w:type="spellEnd"/>
+    </w:p>
+    <w:p>
+      <w:pPr>
+        <w:spacing w:after="0" w:line="360" w:lineRule="auto"/>
+        <w:ind w:left="-851" w:firstLine="567"/>
+        <w:jc w:val="both"/>
+        <w:rPr>
+          <w:rFonts w:ascii="Consolas" w:hAnsi="Consolas"/>
+          <w:sz w:val="20"/>
+          <w:szCs w:val="28"/>
+        </w:rPr>
+      </w:pPr>
+    </w:p>
+    <w:p>
+      <w:pPr>
+        <w:spacing w:after="0" w:line="360" w:lineRule="auto"/>
+        <w:ind w:left="-851" w:firstLine="567"/>
+        <w:jc w:val="both"/>
+        <w:rPr>
+          <w:rFonts w:ascii="Consolas" w:hAnsi="Consolas"/>
+          <w:sz w:val="20"/>
+          <w:szCs w:val="28"/>
+        </w:rPr>
+      </w:pPr>
+      <w:r>
+        <w:rPr>
+          <w:rFonts w:ascii="Consolas" w:hAnsi="Consolas"/>
+          <w:sz w:val="20"/>
+          <w:szCs w:val="28"/>
+        </w:rPr>
+        <w:t>&amp;</w:t>
+      </w:r>
+      <w:proofErr w:type="spellStart"/>
+      <w:r>
+        <w:rPr>
+          <w:rFonts w:ascii="Consolas" w:hAnsi="Consolas"/>
+          <w:sz w:val="20"/>
+          <w:szCs w:val="28"/>
+        </w:rPr>
+        <w:t>НаКлиенте</w:t>
+      </w:r>
+      <w:proofErr w:type="spellEnd"/>
+    </w:p>
+    <w:p>
+      <w:pPr>
+        <w:spacing w:after="0" w:line="360" w:lineRule="auto"/>
+        <w:ind w:left="-851" w:firstLine="567"/>
+        <w:jc w:val="both"/>
+        <w:rPr>
+          <w:rFonts w:ascii="Consolas" w:hAnsi="Consolas"/>
+          <w:sz w:val="20"/>
+          <w:szCs w:val="28"/>
+        </w:rPr>
+      </w:pPr>
+      <w:r>
+        <w:rPr>
+          <w:rFonts w:ascii="Consolas" w:hAnsi="Consolas"/>
+          <w:sz w:val="20"/>
+          <w:szCs w:val="28"/>
+        </w:rPr>
+        <w:t xml:space="preserve">Процедура </w:t>
+      </w:r>
+      <w:proofErr w:type="spellStart"/>
+      <w:r>
+        <w:rPr>
+          <w:rFonts w:ascii="Consolas" w:hAnsi="Consolas"/>
+          <w:sz w:val="20"/>
+          <w:szCs w:val="28"/>
+        </w:rPr>
+        <w:t>ПремияПриИзменении</w:t>
+      </w:r>
+      <w:proofErr w:type="spellEnd"/>
+      <w:r>
+        <w:rPr>
+          <w:rFonts w:ascii="Consolas" w:hAnsi="Consolas"/>
+          <w:sz w:val="20"/>
+          <w:szCs w:val="28"/>
+        </w:rPr>
+        <w:t>(Элемент)</w:t>
+      </w:r>
+    </w:p>
+    <w:p>
+      <w:pPr>
+        <w:spacing w:after="0" w:line="360" w:lineRule="auto"/>
+        <w:ind w:left="-851" w:firstLine="567"/>
+        <w:jc w:val="both"/>
+        <w:rPr>
+          <w:rFonts w:ascii="Consolas" w:hAnsi="Consolas"/>
+          <w:sz w:val="20"/>
+          <w:szCs w:val="28"/>
+        </w:rPr>
+      </w:pPr>
+      <w:r>
+        <w:rPr>
+          <w:rFonts w:ascii="Consolas" w:hAnsi="Consolas"/>
+          <w:sz w:val="20"/>
+          <w:szCs w:val="28"/>
+        </w:rPr>
+        <w:tab/>
+      </w:r>
+      <w:proofErr w:type="spellStart"/>
+      <w:proofErr w:type="gramStart"/>
+      <w:r>
+        <w:rPr>
+          <w:rFonts w:ascii="Consolas" w:hAnsi="Consolas"/>
+          <w:sz w:val="20"/>
+          <w:szCs w:val="28"/>
+        </w:rPr>
+        <w:t>ПосчитатьСуммуЗарплаты</w:t>
+      </w:r>
+      <w:proofErr w:type="spellEnd"/>
+      <w:r>
+        <w:rPr>
+          <w:rFonts w:ascii="Consolas" w:hAnsi="Consolas"/>
+          <w:sz w:val="20"/>
+          <w:szCs w:val="28"/>
+        </w:rPr>
+        <w:t>(</w:t>
+      </w:r>
+      <w:proofErr w:type="gramEnd"/>
+      <w:r>
+        <w:rPr>
+          <w:rFonts w:ascii="Consolas" w:hAnsi="Consolas"/>
+          <w:sz w:val="20"/>
+          <w:szCs w:val="28"/>
+        </w:rPr>
+        <w:t>);</w:t>
+      </w:r>
+    </w:p>
+    <w:p>
+      <w:pPr>
+        <w:spacing w:after="0" w:line="360" w:lineRule="auto"/>
+        <w:ind w:left="-851" w:firstLine="567"/>
+        <w:jc w:val="both"/>
+        <w:rPr>
+          <w:rFonts w:ascii="Consolas" w:hAnsi="Consolas"/>
+          <w:sz w:val="20"/>
+          <w:szCs w:val="28"/>
+        </w:rPr>
+      </w:pPr>
+      <w:proofErr w:type="spellStart"/>
+      <w:r>
+        <w:rPr>
+          <w:rFonts w:ascii="Consolas" w:hAnsi="Consolas"/>
+          <w:sz w:val="20"/>
+          <w:szCs w:val="28"/>
+        </w:rPr>
+        <w:t>КонецПроцедуры</w:t>
+      </w:r>
+      <w:proofErr w:type="spellEnd"/>
+    </w:p>
+    <w:p>
+      <w:pPr>
+        <w:spacing w:after="0" w:line="360" w:lineRule="auto"/>
+        <w:ind w:left="-851" w:firstLine="567"/>
+        <w:jc w:val="both"/>
+        <w:rPr>
+          <w:rFonts w:ascii="Consolas" w:hAnsi="Consolas"/>
+          <w:sz w:val="20"/>
+          <w:szCs w:val="28"/>
+        </w:rPr>
+      </w:pPr>
+    </w:p>
+    <w:p>
+      <w:pPr>
+        <w:spacing w:after="0" w:line="360" w:lineRule="auto"/>
+        <w:ind w:left="-851" w:firstLine="567"/>
+        <w:jc w:val="both"/>
+        <w:rPr>
+          <w:rFonts w:ascii="Consolas" w:hAnsi="Consolas"/>
+          <w:sz w:val="20"/>
+          <w:szCs w:val="28"/>
+        </w:rPr>
+      </w:pPr>
+      <w:r>
+        <w:rPr>
+          <w:rFonts w:ascii="Consolas" w:hAnsi="Consolas"/>
+          <w:sz w:val="20"/>
+          <w:szCs w:val="28"/>
+        </w:rPr>
+        <w:t>&amp;</w:t>
+      </w:r>
+      <w:proofErr w:type="spellStart"/>
+      <w:r>
+        <w:rPr>
+          <w:rFonts w:ascii="Consolas" w:hAnsi="Consolas"/>
+          <w:sz w:val="20"/>
+          <w:szCs w:val="28"/>
+        </w:rPr>
+        <w:t>НаКлиенте</w:t>
+      </w:r>
+      <w:proofErr w:type="spellEnd"/>
+    </w:p>
+    <w:p>
+      <w:pPr>
+        <w:spacing w:after="0" w:line="360" w:lineRule="auto"/>
+        <w:ind w:left="-851" w:firstLine="567"/>
+        <w:jc w:val="both"/>
+        <w:rPr>
+          <w:rFonts w:ascii="Consolas" w:hAnsi="Consolas"/>
+          <w:sz w:val="20"/>
+          <w:szCs w:val="28"/>
+        </w:rPr>
+      </w:pPr>
+      <w:r>
+        <w:rPr>
+          <w:rFonts w:ascii="Consolas" w:hAnsi="Consolas"/>
+          <w:sz w:val="20"/>
+          <w:szCs w:val="28"/>
+        </w:rPr>
+        <w:t xml:space="preserve">Процедура </w:t>
+      </w:r>
+      <w:proofErr w:type="spellStart"/>
+      <w:r>
+        <w:rPr>
+          <w:rFonts w:ascii="Consolas" w:hAnsi="Consolas"/>
+          <w:sz w:val="20"/>
+          <w:szCs w:val="28"/>
+        </w:rPr>
+        <w:t>ОтпускныеПриИзменении</w:t>
+      </w:r>
+      <w:proofErr w:type="spellEnd"/>
+      <w:r>
+        <w:rPr>
+          <w:rFonts w:ascii="Consolas" w:hAnsi="Consolas"/>
+          <w:sz w:val="20"/>
+          <w:szCs w:val="28"/>
+        </w:rPr>
+        <w:t>(Элемент)</w:t>
+      </w:r>
+    </w:p>
+    <w:p>
+      <w:pPr>
+        <w:spacing w:after="0" w:line="360" w:lineRule="auto"/>
+        <w:ind w:left="-851" w:firstLine="567"/>
+        <w:jc w:val="both"/>
+        <w:rPr>
+          <w:rFonts w:ascii="Consolas" w:hAnsi="Consolas"/>
+          <w:sz w:val="20"/>
+          <w:szCs w:val="28"/>
+        </w:rPr>
+      </w:pPr>
+      <w:r>
+        <w:rPr>
+          <w:rFonts w:ascii="Consolas" w:hAnsi="Consolas"/>
+          <w:sz w:val="20"/>
+          <w:szCs w:val="28"/>
+        </w:rPr>
+        <w:tab/>
+      </w:r>
+      <w:proofErr w:type="spellStart"/>
+      <w:proofErr w:type="gramStart"/>
+      <w:r>
+        <w:rPr>
+          <w:rFonts w:ascii="Consolas" w:hAnsi="Consolas"/>
+          <w:sz w:val="20"/>
+          <w:szCs w:val="28"/>
+        </w:rPr>
+        <w:t>ПосчитатьСуммуЗарплаты</w:t>
+      </w:r>
+      <w:proofErr w:type="spellEnd"/>
+      <w:r>
+        <w:rPr>
+          <w:rFonts w:ascii="Consolas" w:hAnsi="Consolas"/>
+          <w:sz w:val="20"/>
+          <w:szCs w:val="28"/>
+        </w:rPr>
+        <w:t>(</w:t>
+      </w:r>
+      <w:proofErr w:type="gramEnd"/>
+      <w:r>
+        <w:rPr>
+          <w:rFonts w:ascii="Consolas" w:hAnsi="Consolas"/>
+          <w:sz w:val="20"/>
+          <w:szCs w:val="28"/>
+        </w:rPr>
+        <w:t>);</w:t>
+      </w:r>
+    </w:p>
+    <w:p>
+      <w:pPr>
+        <w:spacing w:after="0" w:line="360" w:lineRule="auto"/>
+        <w:ind w:left="-851" w:firstLine="567"/>
+        <w:jc w:val="both"/>
+        <w:rPr>
+          <w:rFonts w:ascii="Consolas" w:hAnsi="Consolas"/>
+          <w:sz w:val="20"/>
+          <w:szCs w:val="28"/>
+        </w:rPr>
+      </w:pPr>
+      <w:proofErr w:type="spellStart"/>
+      <w:r>
+        <w:rPr>
+          <w:rFonts w:ascii="Consolas" w:hAnsi="Consolas"/>
+          <w:sz w:val="20"/>
+          <w:szCs w:val="28"/>
+        </w:rPr>
+        <w:t>КонецПроцедуры</w:t>
+      </w:r>
+      <w:proofErr w:type="spellEnd"/>
+    </w:p>
+    <w:p>
+      <w:pPr>
+        <w:spacing w:after="0" w:line="360" w:lineRule="auto"/>
+        <w:ind w:left="-851" w:firstLine="567"/>
+        <w:jc w:val="both"/>
+        <w:rPr>
+          <w:rFonts w:ascii="Consolas" w:hAnsi="Consolas"/>
+          <w:sz w:val="20"/>
+          <w:szCs w:val="28"/>
+        </w:rPr>
+      </w:pPr>
+    </w:p>
+    <w:p>
+      <w:pPr>
+        <w:spacing w:after="0" w:line="360" w:lineRule="auto"/>
+        <w:ind w:left="-851" w:firstLine="567"/>
+        <w:jc w:val="both"/>
+        <w:rPr>
+          <w:rFonts w:ascii="Consolas" w:hAnsi="Consolas"/>
+          <w:sz w:val="20"/>
+          <w:szCs w:val="28"/>
+        </w:rPr>
+      </w:pPr>
+      <w:r>
+        <w:rPr>
+          <w:rFonts w:ascii="Consolas" w:hAnsi="Consolas"/>
+          <w:sz w:val="20"/>
+          <w:szCs w:val="28"/>
+        </w:rPr>
+        <w:t xml:space="preserve">Процедура </w:t>
+      </w:r>
+      <w:proofErr w:type="spellStart"/>
+      <w:proofErr w:type="gramStart"/>
+      <w:r>
+        <w:rPr>
+          <w:rFonts w:ascii="Consolas" w:hAnsi="Consolas"/>
+          <w:sz w:val="20"/>
+          <w:szCs w:val="28"/>
+        </w:rPr>
+        <w:t>ПосчитатьСуммуЗарплаты</w:t>
+      </w:r>
+      <w:proofErr w:type="spellEnd"/>
+      <w:r>
+        <w:rPr>
+          <w:rFonts w:ascii="Consolas" w:hAnsi="Consolas"/>
+          <w:sz w:val="20"/>
+          <w:szCs w:val="28"/>
+        </w:rPr>
+        <w:t>(</w:t>
+      </w:r>
+      <w:proofErr w:type="gramEnd"/>
+      <w:r>
+        <w:rPr>
+          <w:rFonts w:ascii="Consolas" w:hAnsi="Consolas"/>
+          <w:sz w:val="20"/>
+          <w:szCs w:val="28"/>
+        </w:rPr>
+        <w:t>)</w:t>
+      </w:r>
+    </w:p>
+    <w:p>
+      <w:pPr>
+        <w:spacing w:after="0" w:line="360" w:lineRule="auto"/>
+        <w:ind w:left="-851" w:firstLine="567"/>
+        <w:jc w:val="both"/>
+        <w:rPr>
+          <w:rFonts w:ascii="Consolas" w:hAnsi="Consolas"/>
+          <w:sz w:val="20"/>
+          <w:szCs w:val="28"/>
+        </w:rPr>
+      </w:pPr>
+      <w:r>
+        <w:rPr>
+          <w:rFonts w:ascii="Consolas" w:hAnsi="Consolas"/>
+          <w:sz w:val="20"/>
+          <w:szCs w:val="28"/>
+        </w:rPr>
+        <w:tab/>
+      </w:r>
+      <w:proofErr w:type="spellStart"/>
+      <w:r>
+        <w:rPr>
+          <w:rFonts w:ascii="Consolas" w:hAnsi="Consolas"/>
+          <w:sz w:val="20"/>
+          <w:szCs w:val="28"/>
+        </w:rPr>
+        <w:t>Объект.СуммаОплаты</w:t>
+      </w:r>
+      <w:proofErr w:type="spellEnd"/>
+      <w:r>
+        <w:rPr>
+          <w:rFonts w:ascii="Consolas" w:hAnsi="Consolas"/>
+          <w:sz w:val="20"/>
+          <w:szCs w:val="28"/>
+        </w:rPr>
+        <w:t xml:space="preserve"> = </w:t>
+      </w:r>
+      <w:proofErr w:type="spellStart"/>
+      <w:r>
+        <w:rPr>
+          <w:rFonts w:ascii="Consolas" w:hAnsi="Consolas"/>
+          <w:sz w:val="20"/>
+          <w:szCs w:val="28"/>
+        </w:rPr>
+        <w:t>Объект.ОплатаПоОкладу</w:t>
+      </w:r>
+      <w:proofErr w:type="spellEnd"/>
+      <w:r>
+        <w:rPr>
+          <w:rFonts w:ascii="Consolas" w:hAnsi="Consolas"/>
+          <w:sz w:val="20"/>
+          <w:szCs w:val="28"/>
+        </w:rPr>
+        <w:t xml:space="preserve"> + </w:t>
+      </w:r>
+      <w:proofErr w:type="spellStart"/>
+      <w:r>
+        <w:rPr>
+          <w:rFonts w:ascii="Consolas" w:hAnsi="Consolas"/>
+          <w:sz w:val="20"/>
+          <w:szCs w:val="28"/>
+        </w:rPr>
+        <w:t>Объект.Премия</w:t>
+      </w:r>
+      <w:proofErr w:type="spellEnd"/>
+      <w:r>
+        <w:rPr>
+          <w:rFonts w:ascii="Consolas" w:hAnsi="Consolas"/>
+          <w:sz w:val="20"/>
+          <w:szCs w:val="28"/>
+        </w:rPr>
+        <w:t xml:space="preserve"> + </w:t>
+      </w:r>
+      <w:proofErr w:type="spellStart"/>
+      <w:r>
+        <w:rPr>
+          <w:rFonts w:ascii="Consolas" w:hAnsi="Consolas"/>
+          <w:sz w:val="20"/>
+          <w:szCs w:val="28"/>
+        </w:rPr>
+        <w:t>Объект.Отпускные</w:t>
+      </w:r>
+      <w:proofErr w:type="spellEnd"/>
+      <w:r>
+        <w:rPr>
+          <w:rFonts w:ascii="Consolas" w:hAnsi="Consolas"/>
+          <w:sz w:val="20"/>
+          <w:szCs w:val="28"/>
+        </w:rPr>
+        <w:t>;</w:t>
+      </w:r>
+      <w:r>
+        <w:rPr>
+          <w:rFonts w:ascii="Consolas" w:hAnsi="Consolas"/>
+          <w:sz w:val="20"/>
+          <w:szCs w:val="28"/>
+        </w:rPr>
+        <w:tab/>
+      </w:r>
+      <w:r>
+        <w:rPr>
+          <w:rFonts w:ascii="Consolas" w:hAnsi="Consolas"/>
+          <w:sz w:val="20"/>
+          <w:szCs w:val="28"/>
+        </w:rPr>
+        <w:tab/>
+      </w:r>
+    </w:p>
+    <w:p>
+      <w:pPr>
+        <w:spacing w:after="0" w:line="360" w:lineRule="auto"/>
+        <w:ind w:left="-851" w:firstLine="567"/>
+        <w:jc w:val="both"/>
+        <w:rPr>
+          <w:rFonts w:ascii="Consolas" w:hAnsi="Consolas"/>
+          <w:sz w:val="20"/>
+          <w:szCs w:val="28"/>
+        </w:rPr>
+      </w:pPr>
+      <w:proofErr w:type="spellStart"/>
+      <w:r>
+        <w:rPr>
+          <w:rFonts w:ascii="Consolas" w:hAnsi="Consolas"/>
+          <w:sz w:val="20"/>
+          <w:szCs w:val="28"/>
+        </w:rPr>
+        <w:t>КонецПроцедуры</w:t>
+      </w:r>
+      <w:proofErr w:type="spellEnd"/>
+    </w:p>
+    <w:p>
+      <w:pPr>
+        <w:spacing w:after="0" w:line="360" w:lineRule="auto"/>
+        <w:ind w:left="-851" w:firstLine="567"/>
+        <w:jc w:val="both"/>
+        <w:rPr>
+          <w:rFonts w:ascii="Times New Roman" w:hAnsi="Times New Roman"/>
+          <w:sz w:val="28"/>
+          <w:szCs w:val="28"/>
+        </w:rPr>
+      </w:pPr>
+    </w:p>
+    <w:p>
+      <w:pPr>
+        <w:spacing w:after="0" w:line="360" w:lineRule="auto"/>
+        <w:ind w:left="-851" w:firstLine="567"/>
+        <w:jc w:val="both"/>
+        <w:rPr>
+          <w:rFonts w:ascii="Times New Roman" w:hAnsi="Times New Roman"/>
+          <w:sz w:val="28"/>
+          <w:szCs w:val="28"/>
+        </w:rPr>
+      </w:pPr>
+      <w:r>
+        <w:rPr>
+          <w:rFonts w:ascii="Times New Roman" w:hAnsi="Times New Roman"/>
+          <w:sz w:val="28"/>
+          <w:szCs w:val="28"/>
+        </w:rPr>
+        <w:t xml:space="preserve">Данный код </w:t>
+      </w:r>
+      <w:r>
+        <w:rPr>
+          <w:rFonts w:ascii="Times New Roman" w:hAnsi="Times New Roman"/>
+          <w:sz w:val="28"/>
+          <w:szCs w:val="28"/>
+        </w:rPr>
+        <w:t xml:space="preserve">позволяет автоматически заполнять поля формы </w:t>
+      </w:r>
+      <w:proofErr w:type="spellStart"/>
+      <w:r>
+        <w:rPr>
+          <w:rFonts w:ascii="Times New Roman" w:hAnsi="Times New Roman"/>
+          <w:sz w:val="28"/>
+          <w:szCs w:val="28"/>
+        </w:rPr>
+        <w:t>Орагнизация</w:t>
+      </w:r>
+      <w:proofErr w:type="spellEnd"/>
+      <w:r>
+        <w:rPr>
+          <w:rFonts w:ascii="Times New Roman" w:hAnsi="Times New Roman"/>
+          <w:sz w:val="28"/>
+          <w:szCs w:val="28"/>
+        </w:rPr>
+        <w:t xml:space="preserve">, Подразделение и Должность, а также считает сумму оплаты в зависимости от полей </w:t>
+      </w:r>
+      <w:proofErr w:type="spellStart"/>
+      <w:r>
+        <w:rPr>
+          <w:rFonts w:ascii="Times New Roman" w:hAnsi="Times New Roman"/>
+          <w:sz w:val="28"/>
+          <w:szCs w:val="28"/>
+        </w:rPr>
+        <w:t>ОплатаПоОкладу</w:t>
+      </w:r>
+      <w:proofErr w:type="spellEnd"/>
+      <w:r>
+        <w:rPr>
+          <w:rFonts w:ascii="Times New Roman" w:hAnsi="Times New Roman"/>
+          <w:sz w:val="28"/>
+          <w:szCs w:val="28"/>
+        </w:rPr>
+        <w:t>, Премия и Отпускные.</w:t>
+      </w:r>
+    </w:p>
+    <w:p>
+      <w:pPr>
+        <w:spacing w:after="0" w:line="360" w:lineRule="auto"/>
+        <w:ind w:left="-851" w:firstLine="567"/>
+        <w:jc w:val="both"/>
+        <w:rPr>
+          <w:rFonts w:ascii="Times New Roman" w:hAnsi="Times New Roman"/>
+          <w:sz w:val="28"/>
+          <w:szCs w:val="28"/>
+        </w:rPr>
+      </w:pPr>
+    </w:p>
+    <w:p>
+      <w:pPr>
+        <w:spacing w:after="0" w:line="360" w:lineRule="auto"/>
+        <w:ind w:left="-851" w:firstLine="567"/>
+        <w:jc w:val="both"/>
+        <w:rPr>
+          <w:rFonts w:ascii="Times New Roman" w:hAnsi="Times New Roman"/>
+          <w:sz w:val="28"/>
+          <w:szCs w:val="28"/>
+        </w:rPr>
+      </w:pPr>
+      <w:r>
+        <w:rPr>
+          <w:rFonts w:ascii="Times New Roman" w:hAnsi="Times New Roman"/>
+          <w:sz w:val="28"/>
+          <w:szCs w:val="28"/>
+        </w:rPr>
+        <w:t xml:space="preserve">5. </w:t>
+      </w:r>
+      <w:r>
+        <w:rPr>
+          <w:rFonts w:ascii="Times New Roman" w:hAnsi="Times New Roman"/>
+          <w:sz w:val="28"/>
+          <w:szCs w:val="28"/>
+        </w:rPr>
+        <w:t xml:space="preserve">Далее создаем регистр накопления </w:t>
+      </w:r>
+      <w:proofErr w:type="spellStart"/>
+      <w:r>
+        <w:rPr>
+          <w:rFonts w:ascii="Times New Roman" w:hAnsi="Times New Roman"/>
+          <w:sz w:val="28"/>
+          <w:szCs w:val="28"/>
+        </w:rPr>
+        <w:t>ДеньгиВКассе</w:t>
+      </w:r>
+      <w:proofErr w:type="spellEnd"/>
+      <w:r>
+        <w:rPr>
+          <w:rFonts w:ascii="Times New Roman" w:hAnsi="Times New Roman"/>
+          <w:sz w:val="28"/>
+          <w:szCs w:val="28"/>
+        </w:rPr>
+        <w:t xml:space="preserve"> с видом регистра Остатки. </w:t>
+      </w:r>
+      <w:r>
+        <w:rPr>
+          <w:rFonts w:ascii="Times New Roman" w:hAnsi="Times New Roman"/>
+          <w:sz w:val="28"/>
+          <w:szCs w:val="28"/>
+        </w:rPr>
+        <w:t>Данный регистр содержит поля Организация и Операция в качестве измерения и поле Сумма как ресурс. Данные данного регистра представлены на рисунке 4.</w:t>
+      </w:r>
+    </w:p>
+    <w:p>
+      <w:pPr>
+        <w:spacing w:after="0" w:line="360" w:lineRule="auto"/>
+        <w:ind w:left="-851" w:firstLine="567"/>
+        <w:jc w:val="center"/>
+        <w:rPr>
+          <w:rFonts w:ascii="Times New Roman" w:hAnsi="Times New Roman"/>
+          <w:sz w:val="28"/>
+          <w:szCs w:val="28"/>
+        </w:rPr>
+      </w:pPr>
+      <w:r>
+        <w:rPr>
+          <w:noProof/>
+          <w:lang w:eastAsia="ru-RU"/>
+        </w:rPr>
+        <w:lastRenderedPageBreak/>
+        <w:drawing>
+          <wp:inline distT="0" distB="0" distL="0" distR="0" wp14:anchorId="460FAAF7" wp14:editId="494FF311">
+            <wp:extent cx="4686300" cy="2667000"/>
+            <wp:effectExtent l="0" t="0" r="0" b="0"/>
+            <wp:docPr id="4" name="Рисунок 4"/>
+            <wp:cNvGraphicFramePr>
+              <a:graphicFrameLocks xmlns:a="http://schemas.openxmlformats.org/drawingml/2006/main" noChangeAspect="1"/>
+            </wp:cNvGraphicFramePr>
+            <a:graphic xmlns:a="http://schemas.openxmlformats.org/drawingml/2006/main">
+              <a:graphicData uri="http://schemas.openxmlformats.org/drawingml/2006/picture">
+                <pic:pic xmlns:pic="http://schemas.openxmlformats.org/drawingml/2006/picture">
+                  <pic:nvPicPr>
+                    <pic:cNvPr id="1" name=""/>
+                    <pic:cNvPicPr/>
+                  </pic:nvPicPr>
+                  <pic:blipFill>
+                    <a:blip r:embed="rId9"/>
+                    <a:stretch>
+                      <a:fillRect/>
+                    </a:stretch>
+                  </pic:blipFill>
+                  <pic:spPr>
+                    <a:xfrm>
+                      <a:off x="0" y="0"/>
+                      <a:ext cx="4686300" cy="2667000"/>
+                    </a:xfrm>
+                    <a:prstGeom prst="rect">
+                      <a:avLst/>
+                    </a:prstGeom>
+                  </pic:spPr>
+                </pic:pic>
+              </a:graphicData>
+            </a:graphic>
+          </wp:inline>
+        </w:drawing>
+      </w:r>
+    </w:p>
+    <w:p>
+      <w:pPr>
+        <w:spacing w:after="0" w:line="360" w:lineRule="auto"/>
+        <w:ind w:left="-851" w:firstLine="567"/>
+        <w:jc w:val="center"/>
+        <w:rPr>
+          <w:rFonts w:ascii="Times New Roman" w:hAnsi="Times New Roman"/>
+          <w:sz w:val="28"/>
+          <w:szCs w:val="28"/>
+        </w:rPr>
+      </w:pPr>
+      <w:r>
+        <w:rPr>
+          <w:rFonts w:ascii="Times New Roman" w:hAnsi="Times New Roman"/>
+          <w:sz w:val="28"/>
+          <w:szCs w:val="28"/>
+        </w:rPr>
+        <w:t>Рисунок 4 – Данные регистра накопления</w:t>
+      </w:r>
+    </w:p>
+    <w:p>
+      <w:pPr>
+        <w:spacing w:after="0" w:line="360" w:lineRule="auto"/>
+        <w:ind w:left="-851" w:firstLine="567"/>
+        <w:jc w:val="center"/>
+        <w:rPr>
+          <w:rFonts w:ascii="Times New Roman" w:hAnsi="Times New Roman"/>
+          <w:sz w:val="28"/>
+          <w:szCs w:val="28"/>
+        </w:rPr>
+      </w:pPr>
+    </w:p>
+    <w:p>
+      <w:pPr>
+        <w:spacing w:after="0" w:line="360" w:lineRule="auto"/>
+        <w:ind w:left="-851" w:firstLine="567"/>
+        <w:jc w:val="both"/>
+        <w:rPr>
+          <w:rFonts w:ascii="Times New Roman" w:hAnsi="Times New Roman"/>
+          <w:sz w:val="28"/>
+          <w:szCs w:val="28"/>
+        </w:rPr>
+      </w:pPr>
+      <w:r>
+        <w:rPr>
+          <w:rFonts w:ascii="Times New Roman" w:hAnsi="Times New Roman"/>
+          <w:sz w:val="28"/>
+          <w:szCs w:val="28"/>
+        </w:rPr>
+        <w:t xml:space="preserve">6. </w:t>
+      </w:r>
+      <w:r>
+        <w:rPr>
+          <w:rFonts w:ascii="Times New Roman" w:hAnsi="Times New Roman"/>
+          <w:sz w:val="28"/>
+          <w:szCs w:val="28"/>
+        </w:rPr>
+        <w:t>Создадим</w:t>
+      </w:r>
+      <w:r>
+        <w:rPr>
+          <w:rFonts w:ascii="Times New Roman" w:hAnsi="Times New Roman"/>
+          <w:sz w:val="28"/>
+          <w:szCs w:val="28"/>
+        </w:rPr>
+        <w:t xml:space="preserve"> документы </w:t>
+      </w:r>
+      <w:proofErr w:type="spellStart"/>
+      <w:r>
+        <w:rPr>
+          <w:rFonts w:ascii="Times New Roman" w:hAnsi="Times New Roman"/>
+          <w:sz w:val="28"/>
+          <w:szCs w:val="28"/>
+        </w:rPr>
+        <w:t>ПоступлениеНаличных</w:t>
+      </w:r>
+      <w:proofErr w:type="spellEnd"/>
+      <w:r>
+        <w:rPr>
+          <w:rFonts w:ascii="Times New Roman" w:hAnsi="Times New Roman"/>
+          <w:sz w:val="28"/>
+          <w:szCs w:val="28"/>
+        </w:rPr>
+        <w:t xml:space="preserve"> (рисунок 5) и </w:t>
+      </w:r>
+      <w:proofErr w:type="spellStart"/>
+      <w:r>
+        <w:rPr>
+          <w:rFonts w:ascii="Times New Roman" w:hAnsi="Times New Roman"/>
+          <w:sz w:val="28"/>
+          <w:szCs w:val="28"/>
+        </w:rPr>
+        <w:t>РасходИзКассы</w:t>
+      </w:r>
+      <w:proofErr w:type="spellEnd"/>
+      <w:r>
+        <w:rPr>
+          <w:rFonts w:ascii="Times New Roman" w:hAnsi="Times New Roman"/>
+          <w:sz w:val="28"/>
+          <w:szCs w:val="28"/>
+        </w:rPr>
+        <w:t xml:space="preserve"> (рисунок 6).</w:t>
+      </w:r>
+    </w:p>
+    <w:p>
+      <w:pPr>
+        <w:spacing w:after="0" w:line="360" w:lineRule="auto"/>
+        <w:ind w:left="-851" w:firstLine="567"/>
+        <w:jc w:val="center"/>
+        <w:rPr>
+          <w:rFonts w:ascii="Times New Roman" w:hAnsi="Times New Roman"/>
+          <w:sz w:val="28"/>
+          <w:szCs w:val="28"/>
+        </w:rPr>
+      </w:pPr>
+      <w:r>
+        <w:rPr>
+          <w:noProof/>
+          <w:lang w:eastAsia="ru-RU"/>
+        </w:rPr>
+        <w:drawing>
+          <wp:inline distT="0" distB="0" distL="0" distR="0" wp14:anchorId="15164490" wp14:editId="1FCA848E">
+            <wp:extent cx="3961218" cy="4242390"/>
+            <wp:effectExtent l="0" t="0" r="1270" b="6350"/>
+            <wp:docPr id="6" name="Рисунок 6"/>
+            <wp:cNvGraphicFramePr>
+              <a:graphicFrameLocks xmlns:a="http://schemas.openxmlformats.org/drawingml/2006/main" noChangeAspect="1"/>
+            </wp:cNvGraphicFramePr>
+            <a:graphic xmlns:a="http://schemas.openxmlformats.org/drawingml/2006/main">
+              <a:graphicData uri="http://schemas.openxmlformats.org/drawingml/2006/picture">
+                <pic:pic xmlns:pic="http://schemas.openxmlformats.org/drawingml/2006/picture">
+                  <pic:nvPicPr>
+                    <pic:cNvPr id="1" name=""/>
+                    <pic:cNvPicPr/>
+                  </pic:nvPicPr>
+                  <pic:blipFill>
+                    <a:blip r:embed="rId10"/>
+                    <a:stretch>
+                      <a:fillRect/>
+                    </a:stretch>
+                  </pic:blipFill>
+                  <pic:spPr>
+                    <a:xfrm>
+                      <a:off x="0" y="0"/>
+                      <a:ext cx="3977058" cy="4259354"/>
+                    </a:xfrm>
+                    <a:prstGeom prst="rect">
+                      <a:avLst/>
+                    </a:prstGeom>
+                  </pic:spPr>
+                </pic:pic>
+              </a:graphicData>
+            </a:graphic>
+          </wp:inline>
+        </w:drawing>
+      </w:r>
+    </w:p>
+    <w:p>
+      <w:pPr>
+        <w:spacing w:after="0" w:line="360" w:lineRule="auto"/>
+        <w:ind w:left="-851" w:firstLine="567"/>
+        <w:jc w:val="center"/>
+        <w:rPr>
+          <w:rFonts w:ascii="Times New Roman" w:hAnsi="Times New Roman"/>
+          <w:sz w:val="28"/>
+          <w:szCs w:val="28"/>
+        </w:rPr>
+      </w:pPr>
+      <w:r>
+        <w:rPr>
+          <w:rFonts w:ascii="Times New Roman" w:hAnsi="Times New Roman"/>
+          <w:sz w:val="28"/>
+          <w:szCs w:val="28"/>
+        </w:rPr>
+        <w:t xml:space="preserve">Рисунок 5 – Документ </w:t>
+      </w:r>
+      <w:proofErr w:type="spellStart"/>
+      <w:r>
+        <w:rPr>
+          <w:rFonts w:ascii="Times New Roman" w:hAnsi="Times New Roman"/>
+          <w:sz w:val="28"/>
+          <w:szCs w:val="28"/>
+        </w:rPr>
+        <w:t>ПоступлениеНаличных</w:t>
+      </w:r>
+      <w:proofErr w:type="spellEnd"/>
+    </w:p>
+    <w:p>
+      <w:pPr>
+        <w:spacing w:after="0" w:line="360" w:lineRule="auto"/>
+        <w:ind w:left="-851" w:firstLine="567"/>
+        <w:jc w:val="center"/>
+        <w:rPr>
+          <w:rFonts w:ascii="Times New Roman" w:hAnsi="Times New Roman"/>
+          <w:sz w:val="28"/>
+          <w:szCs w:val="28"/>
+        </w:rPr>
+      </w:pPr>
+      <w:r>
+        <w:rPr>
+          <w:noProof/>
+          <w:lang w:eastAsia="ru-RU"/>
+        </w:rPr>
+        <w:lastRenderedPageBreak/>
+        <w:drawing>
+          <wp:inline distT="0" distB="0" distL="0" distR="0" wp14:anchorId="6606EA31" wp14:editId="0A8B0F6E">
+            <wp:extent cx="3639719" cy="3827721"/>
+            <wp:effectExtent l="0" t="0" r="0" b="1905"/>
+            <wp:docPr id="7" name="Рисунок 7"/>
+            <wp:cNvGraphicFramePr>
+              <a:graphicFrameLocks xmlns:a="http://schemas.openxmlformats.org/drawingml/2006/main" noChangeAspect="1"/>
+            </wp:cNvGraphicFramePr>
+            <a:graphic xmlns:a="http://schemas.openxmlformats.org/drawingml/2006/main">
+              <a:graphicData uri="http://schemas.openxmlformats.org/drawingml/2006/picture">
+                <pic:pic xmlns:pic="http://schemas.openxmlformats.org/drawingml/2006/picture">
+                  <pic:nvPicPr>
+                    <pic:cNvPr id="1" name=""/>
+                    <pic:cNvPicPr/>
+                  </pic:nvPicPr>
+                  <pic:blipFill>
+                    <a:blip r:embed="rId11"/>
+                    <a:stretch>
+                      <a:fillRect/>
+                    </a:stretch>
+                  </pic:blipFill>
+                  <pic:spPr>
+                    <a:xfrm>
+                      <a:off x="0" y="0"/>
+                      <a:ext cx="3651456" cy="3840064"/>
+                    </a:xfrm>
+                    <a:prstGeom prst="rect">
+                      <a:avLst/>
+                    </a:prstGeom>
+                  </pic:spPr>
+                </pic:pic>
+              </a:graphicData>
+            </a:graphic>
+          </wp:inline>
+        </w:drawing>
+      </w:r>
+    </w:p>
+    <w:p>
+      <w:pPr>
+        <w:spacing w:after="0" w:line="360" w:lineRule="auto"/>
+        <w:ind w:left="-851" w:firstLine="567"/>
+        <w:jc w:val="center"/>
+        <w:rPr>
+          <w:rFonts w:ascii="Times New Roman" w:hAnsi="Times New Roman"/>
+          <w:sz w:val="28"/>
+          <w:szCs w:val="28"/>
+        </w:rPr>
+      </w:pPr>
+      <w:r>
+        <w:rPr>
+          <w:rFonts w:ascii="Times New Roman" w:hAnsi="Times New Roman"/>
+          <w:sz w:val="28"/>
+          <w:szCs w:val="28"/>
+        </w:rPr>
+        <w:t xml:space="preserve">Рисунок 7 – Документ </w:t>
+      </w:r>
+      <w:proofErr w:type="spellStart"/>
+      <w:r>
+        <w:rPr>
+          <w:rFonts w:ascii="Times New Roman" w:hAnsi="Times New Roman"/>
+          <w:sz w:val="28"/>
+          <w:szCs w:val="28"/>
+        </w:rPr>
+        <w:t>РасходИзКассы</w:t>
+      </w:r>
+      <w:proofErr w:type="spellEnd"/>
+    </w:p>
+    <w:p>
+      <w:pPr>
+        <w:spacing w:after="0" w:line="360" w:lineRule="auto"/>
+        <w:ind w:left="-851" w:firstLine="567"/>
+        <w:jc w:val="center"/>
+        <w:rPr>
+          <w:rFonts w:ascii="Times New Roman" w:hAnsi="Times New Roman"/>
+          <w:sz w:val="28"/>
+          <w:szCs w:val="28"/>
+        </w:rPr>
+      </w:pPr>
+    </w:p>
+    <w:p>
+      <w:pPr>
+        <w:spacing w:after="0" w:line="360" w:lineRule="auto"/>
+        <w:ind w:left="-851" w:firstLine="567"/>
+        <w:jc w:val="both"/>
+        <w:rPr>
+          <w:rFonts w:ascii="Times New Roman" w:hAnsi="Times New Roman"/>
+          <w:sz w:val="28"/>
+          <w:szCs w:val="28"/>
+        </w:rPr>
+      </w:pPr>
+      <w:r>
+        <w:rPr>
+          <w:rFonts w:ascii="Times New Roman" w:hAnsi="Times New Roman"/>
+          <w:sz w:val="28"/>
+          <w:szCs w:val="28"/>
+        </w:rPr>
+        <w:t xml:space="preserve">7. </w:t>
+      </w:r>
+      <w:r>
+        <w:rPr>
+          <w:rFonts w:ascii="Times New Roman" w:hAnsi="Times New Roman"/>
+          <w:sz w:val="28"/>
+          <w:szCs w:val="28"/>
+        </w:rPr>
+        <w:t xml:space="preserve">После создания регистров перейдем к </w:t>
+      </w:r>
+      <w:r>
+        <w:rPr>
+          <w:rFonts w:ascii="Times New Roman" w:hAnsi="Times New Roman"/>
+          <w:sz w:val="28"/>
+          <w:szCs w:val="28"/>
+        </w:rPr>
+        <w:t xml:space="preserve">созданию движений. Конструктор движения регистра сведений для документа </w:t>
+      </w:r>
+      <w:proofErr w:type="spellStart"/>
+      <w:r>
+        <w:rPr>
+          <w:rFonts w:ascii="Times New Roman" w:hAnsi="Times New Roman"/>
+          <w:sz w:val="28"/>
+          <w:szCs w:val="28"/>
+        </w:rPr>
+        <w:t>ВыдачаЗарплаты</w:t>
+      </w:r>
+      <w:proofErr w:type="spellEnd"/>
+      <w:r>
+        <w:rPr>
+          <w:rFonts w:ascii="Times New Roman" w:hAnsi="Times New Roman"/>
+          <w:sz w:val="28"/>
+          <w:szCs w:val="28"/>
+        </w:rPr>
+        <w:t xml:space="preserve"> представлен ниже на рисунке 8.</w:t>
+      </w:r>
+    </w:p>
+    <w:p>
+      <w:pPr>
+        <w:spacing w:after="0" w:line="360" w:lineRule="auto"/>
+        <w:ind w:left="-851" w:firstLine="567"/>
+        <w:jc w:val="center"/>
+        <w:rPr>
+          <w:rFonts w:ascii="Times New Roman" w:hAnsi="Times New Roman"/>
+          <w:sz w:val="28"/>
+          <w:szCs w:val="28"/>
+        </w:rPr>
+      </w:pPr>
+      <w:r>
+        <w:rPr>
+          <w:noProof/>
+          <w:lang w:eastAsia="ru-RU"/>
+        </w:rPr>
+        <w:drawing>
+          <wp:inline distT="0" distB="0" distL="0" distR="0" wp14:anchorId="42BE67F0" wp14:editId="0F42543C">
+            <wp:extent cx="4556813" cy="3189767"/>
+            <wp:effectExtent l="0" t="0" r="0" b="0"/>
+            <wp:docPr id="8" name="Рисунок 8"/>
+            <wp:cNvGraphicFramePr>
+              <a:graphicFrameLocks xmlns:a="http://schemas.openxmlformats.org/drawingml/2006/main" noChangeAspect="1"/>
+            </wp:cNvGraphicFramePr>
+            <a:graphic xmlns:a="http://schemas.openxmlformats.org/drawingml/2006/main">
+              <a:graphicData uri="http://schemas.openxmlformats.org/drawingml/2006/picture">
+                <pic:pic xmlns:pic="http://schemas.openxmlformats.org/drawingml/2006/picture">
+                  <pic:nvPicPr>
+                    <pic:cNvPr id="1" name=""/>
+                    <pic:cNvPicPr/>
+                  </pic:nvPicPr>
+                  <pic:blipFill>
+                    <a:blip r:embed="rId12"/>
+                    <a:stretch>
+                      <a:fillRect/>
+                    </a:stretch>
+                  </pic:blipFill>
+                  <pic:spPr>
+                    <a:xfrm>
+                      <a:off x="0" y="0"/>
+                      <a:ext cx="4610244" cy="3227169"/>
+                    </a:xfrm>
+                    <a:prstGeom prst="rect">
+                      <a:avLst/>
+                    </a:prstGeom>
+                  </pic:spPr>
+                </pic:pic>
+              </a:graphicData>
+            </a:graphic>
+          </wp:inline>
+        </w:drawing>
+      </w:r>
+    </w:p>
+    <w:p>
+      <w:pPr>
+        <w:spacing w:after="0" w:line="360" w:lineRule="auto"/>
+        <w:ind w:left="-851" w:firstLine="567"/>
+        <w:jc w:val="center"/>
+        <w:rPr>
+          <w:rFonts w:ascii="Times New Roman" w:hAnsi="Times New Roman"/>
+          <w:sz w:val="28"/>
+          <w:szCs w:val="28"/>
+        </w:rPr>
+      </w:pPr>
+      <w:r>
+        <w:rPr>
+          <w:rFonts w:ascii="Times New Roman" w:hAnsi="Times New Roman"/>
+          <w:sz w:val="28"/>
+          <w:szCs w:val="28"/>
+        </w:rPr>
+        <w:t xml:space="preserve">Рисунок 8 – Конструктор движения регистра сведений </w:t>
+      </w:r>
+    </w:p>
+    <w:p>
+      <w:pPr>
+        <w:spacing w:after="0" w:line="360" w:lineRule="auto"/>
+        <w:ind w:left="-851" w:firstLine="567"/>
+        <w:jc w:val="center"/>
+        <w:rPr>
+          <w:rFonts w:ascii="Times New Roman" w:hAnsi="Times New Roman"/>
+          <w:sz w:val="28"/>
+          <w:szCs w:val="28"/>
+        </w:rPr>
+      </w:pPr>
+      <w:r>
+        <w:rPr>
+          <w:rFonts w:ascii="Times New Roman" w:hAnsi="Times New Roman"/>
+          <w:sz w:val="28"/>
+          <w:szCs w:val="28"/>
+        </w:rPr>
+        <w:t xml:space="preserve">для документа </w:t>
+      </w:r>
+      <w:proofErr w:type="spellStart"/>
+      <w:r>
+        <w:rPr>
+          <w:rFonts w:ascii="Times New Roman" w:hAnsi="Times New Roman"/>
+          <w:sz w:val="28"/>
+          <w:szCs w:val="28"/>
+        </w:rPr>
+        <w:t>ВыдачаЗарплаты</w:t>
+      </w:r>
+      <w:proofErr w:type="spellEnd"/>
+    </w:p>
+    <w:p>
+      <w:pPr>
+        <w:spacing w:after="0" w:line="360" w:lineRule="auto"/>
+        <w:ind w:left="-851" w:firstLine="567"/>
+        <w:jc w:val="both"/>
+        <w:rPr>
+          <w:rFonts w:ascii="Times New Roman" w:hAnsi="Times New Roman"/>
+          <w:sz w:val="28"/>
+          <w:szCs w:val="28"/>
+        </w:rPr>
+      </w:pPr>
+      <w:r>
+        <w:rPr>
+          <w:rFonts w:ascii="Times New Roman" w:hAnsi="Times New Roman"/>
+          <w:sz w:val="28"/>
+          <w:szCs w:val="28"/>
+        </w:rPr>
+        <w:lastRenderedPageBreak/>
+        <w:t xml:space="preserve">Конструктор движения регистра </w:t>
+      </w:r>
+      <w:r>
+        <w:rPr>
+          <w:rFonts w:ascii="Times New Roman" w:hAnsi="Times New Roman"/>
+          <w:sz w:val="28"/>
+          <w:szCs w:val="28"/>
+        </w:rPr>
+        <w:t>накопления</w:t>
+      </w:r>
+      <w:r>
+        <w:rPr>
+          <w:rFonts w:ascii="Times New Roman" w:hAnsi="Times New Roman"/>
+          <w:sz w:val="28"/>
+          <w:szCs w:val="28"/>
+        </w:rPr>
+        <w:t xml:space="preserve"> для документа </w:t>
+      </w:r>
+      <w:proofErr w:type="spellStart"/>
+      <w:r>
+        <w:rPr>
+          <w:rFonts w:ascii="Times New Roman" w:hAnsi="Times New Roman"/>
+          <w:sz w:val="28"/>
+          <w:szCs w:val="28"/>
+        </w:rPr>
+        <w:t>ВыдачаЗарплаты</w:t>
+      </w:r>
+      <w:proofErr w:type="spellEnd"/>
+      <w:r>
+        <w:rPr>
+          <w:rFonts w:ascii="Times New Roman" w:hAnsi="Times New Roman"/>
+          <w:sz w:val="28"/>
+          <w:szCs w:val="28"/>
+        </w:rPr>
+        <w:t xml:space="preserve"> </w:t>
+      </w:r>
+      <w:r>
+        <w:rPr>
+          <w:rFonts w:ascii="Times New Roman" w:hAnsi="Times New Roman"/>
+          <w:sz w:val="28"/>
+          <w:szCs w:val="28"/>
+        </w:rPr>
+        <w:t>изображен на рисунке 9.</w:t>
+      </w:r>
+    </w:p>
+    <w:p>
+      <w:pPr>
+        <w:spacing w:after="0" w:line="360" w:lineRule="auto"/>
+        <w:ind w:left="-851" w:firstLine="567"/>
+        <w:jc w:val="center"/>
+        <w:rPr>
+          <w:rFonts w:ascii="Times New Roman" w:hAnsi="Times New Roman"/>
+          <w:sz w:val="28"/>
+          <w:szCs w:val="28"/>
+        </w:rPr>
+      </w:pPr>
+      <w:r>
+        <w:rPr>
+          <w:noProof/>
+          <w:lang w:eastAsia="ru-RU"/>
+        </w:rPr>
+        <w:drawing>
+          <wp:inline distT="0" distB="0" distL="0" distR="0" wp14:anchorId="3626F0DB" wp14:editId="1F1279DC">
+            <wp:extent cx="4603898" cy="3217366"/>
+            <wp:effectExtent l="0" t="0" r="6350" b="2540"/>
+            <wp:docPr id="10" name="Рисунок 10"/>
+            <wp:cNvGraphicFramePr>
+              <a:graphicFrameLocks xmlns:a="http://schemas.openxmlformats.org/drawingml/2006/main" noChangeAspect="1"/>
+            </wp:cNvGraphicFramePr>
+            <a:graphic xmlns:a="http://schemas.openxmlformats.org/drawingml/2006/main">
+              <a:graphicData uri="http://schemas.openxmlformats.org/drawingml/2006/picture">
+                <pic:pic xmlns:pic="http://schemas.openxmlformats.org/drawingml/2006/picture">
+                  <pic:nvPicPr>
+                    <pic:cNvPr id="1" name=""/>
+                    <pic:cNvPicPr/>
+                  </pic:nvPicPr>
+                  <pic:blipFill>
+                    <a:blip r:embed="rId13"/>
+                    <a:stretch>
+                      <a:fillRect/>
+                    </a:stretch>
+                  </pic:blipFill>
+                  <pic:spPr>
+                    <a:xfrm>
+                      <a:off x="0" y="0"/>
+                      <a:ext cx="4621264" cy="3229502"/>
+                    </a:xfrm>
+                    <a:prstGeom prst="rect">
+                      <a:avLst/>
+                    </a:prstGeom>
+                  </pic:spPr>
+                </pic:pic>
+              </a:graphicData>
+            </a:graphic>
+          </wp:inline>
+        </w:drawing>
+      </w:r>
+    </w:p>
+    <w:p>
+      <w:pPr>
+        <w:spacing w:after="0" w:line="360" w:lineRule="auto"/>
+        <w:ind w:left="-851" w:firstLine="567"/>
+        <w:jc w:val="center"/>
+        <w:rPr>
+          <w:rFonts w:ascii="Times New Roman" w:hAnsi="Times New Roman"/>
+          <w:sz w:val="28"/>
+          <w:szCs w:val="28"/>
+        </w:rPr>
+      </w:pPr>
+      <w:r>
+        <w:rPr>
+          <w:rFonts w:ascii="Times New Roman" w:hAnsi="Times New Roman"/>
+          <w:sz w:val="28"/>
+          <w:szCs w:val="28"/>
+        </w:rPr>
+        <w:t>Рисунок 9</w:t>
+      </w:r>
+      <w:r>
+        <w:rPr>
+          <w:rFonts w:ascii="Times New Roman" w:hAnsi="Times New Roman"/>
+          <w:sz w:val="28"/>
+          <w:szCs w:val="28"/>
+        </w:rPr>
+        <w:t xml:space="preserve"> – Конструктор движения регистра </w:t>
+      </w:r>
+      <w:r>
+        <w:rPr>
+          <w:rFonts w:ascii="Times New Roman" w:hAnsi="Times New Roman"/>
+          <w:sz w:val="28"/>
+          <w:szCs w:val="28"/>
+        </w:rPr>
+        <w:t>накопления</w:t>
+      </w:r>
+      <w:r>
+        <w:rPr>
+          <w:rFonts w:ascii="Times New Roman" w:hAnsi="Times New Roman"/>
+          <w:sz w:val="28"/>
+          <w:szCs w:val="28"/>
+        </w:rPr>
+        <w:t xml:space="preserve"> </w:t>
+      </w:r>
+    </w:p>
+    <w:p>
+      <w:pPr>
+        <w:spacing w:after="0" w:line="360" w:lineRule="auto"/>
+        <w:ind w:left="-851" w:firstLine="567"/>
+        <w:jc w:val="center"/>
+        <w:rPr>
+          <w:rFonts w:ascii="Times New Roman" w:hAnsi="Times New Roman"/>
+          <w:sz w:val="28"/>
+          <w:szCs w:val="28"/>
+        </w:rPr>
+      </w:pPr>
+      <w:r>
+        <w:rPr>
+          <w:rFonts w:ascii="Times New Roman" w:hAnsi="Times New Roman"/>
+          <w:sz w:val="28"/>
+          <w:szCs w:val="28"/>
+        </w:rPr>
+        <w:t xml:space="preserve">для документа </w:t>
+      </w:r>
+      <w:proofErr w:type="spellStart"/>
+      <w:r>
+        <w:rPr>
+          <w:rFonts w:ascii="Times New Roman" w:hAnsi="Times New Roman"/>
+          <w:sz w:val="28"/>
+          <w:szCs w:val="28"/>
+        </w:rPr>
+        <w:t>ВыдачаЗарплаты</w:t>
+      </w:r>
+      <w:proofErr w:type="spellEnd"/>
+    </w:p>
+    <w:p>
+      <w:pPr>
+        <w:spacing w:after="0" w:line="360" w:lineRule="auto"/>
+        <w:ind w:left="-851" w:firstLine="567"/>
+        <w:jc w:val="center"/>
+        <w:rPr>
+          <w:rFonts w:ascii="Times New Roman" w:hAnsi="Times New Roman"/>
+          <w:sz w:val="28"/>
+          <w:szCs w:val="28"/>
+        </w:rPr>
+      </w:pPr>
+    </w:p>
+    <w:p>
+      <w:pPr>
+        <w:spacing w:after="0" w:line="360" w:lineRule="auto"/>
+        <w:ind w:left="-851" w:firstLine="567"/>
+        <w:jc w:val="both"/>
+        <w:rPr>
+          <w:rFonts w:ascii="Times New Roman" w:hAnsi="Times New Roman"/>
+          <w:sz w:val="28"/>
+          <w:szCs w:val="28"/>
+        </w:rPr>
+      </w:pPr>
+      <w:r>
+        <w:rPr>
+          <w:rFonts w:ascii="Times New Roman" w:hAnsi="Times New Roman"/>
+          <w:sz w:val="28"/>
+          <w:szCs w:val="28"/>
+        </w:rPr>
+        <w:t xml:space="preserve">Конструктор движения регистра накопления для документа </w:t>
+      </w:r>
+      <w:proofErr w:type="spellStart"/>
+      <w:r>
+        <w:rPr>
+          <w:rFonts w:ascii="Times New Roman" w:hAnsi="Times New Roman"/>
+          <w:sz w:val="28"/>
+          <w:szCs w:val="28"/>
+        </w:rPr>
+        <w:t>ПоступлениеНаличных</w:t>
+      </w:r>
+      <w:proofErr w:type="spellEnd"/>
+      <w:r>
+        <w:rPr>
+          <w:rFonts w:ascii="Times New Roman" w:hAnsi="Times New Roman"/>
+          <w:sz w:val="28"/>
+          <w:szCs w:val="28"/>
+        </w:rPr>
+        <w:t xml:space="preserve"> представлен на рисунке 10.</w:t>
+      </w:r>
+    </w:p>
+    <w:p>
+      <w:pPr>
+        <w:spacing w:after="0" w:line="360" w:lineRule="auto"/>
+        <w:ind w:left="-851" w:firstLine="567"/>
+        <w:jc w:val="center"/>
+        <w:rPr>
+          <w:rFonts w:ascii="Times New Roman" w:hAnsi="Times New Roman"/>
+          <w:sz w:val="28"/>
+          <w:szCs w:val="28"/>
+        </w:rPr>
+      </w:pPr>
+      <w:r>
+        <w:rPr>
+          <w:noProof/>
+          <w:lang w:eastAsia="ru-RU"/>
+        </w:rPr>
+        <w:drawing>
+          <wp:inline distT="0" distB="0" distL="0" distR="0" wp14:anchorId="52737899" wp14:editId="774B36F5">
+            <wp:extent cx="4593265" cy="3200667"/>
+            <wp:effectExtent l="0" t="0" r="0" b="0"/>
+            <wp:docPr id="14" name="Рисунок 14"/>
+            <wp:cNvGraphicFramePr>
+              <a:graphicFrameLocks xmlns:a="http://schemas.openxmlformats.org/drawingml/2006/main" noChangeAspect="1"/>
+            </wp:cNvGraphicFramePr>
+            <a:graphic xmlns:a="http://schemas.openxmlformats.org/drawingml/2006/main">
+              <a:graphicData uri="http://schemas.openxmlformats.org/drawingml/2006/picture">
+                <pic:pic xmlns:pic="http://schemas.openxmlformats.org/drawingml/2006/picture">
+                  <pic:nvPicPr>
+                    <pic:cNvPr id="1" name=""/>
+                    <pic:cNvPicPr/>
+                  </pic:nvPicPr>
+                  <pic:blipFill>
+                    <a:blip r:embed="rId14"/>
+                    <a:stretch>
+                      <a:fillRect/>
+                    </a:stretch>
+                  </pic:blipFill>
+                  <pic:spPr>
+                    <a:xfrm>
+                      <a:off x="0" y="0"/>
+                      <a:ext cx="4609770" cy="3212168"/>
+                    </a:xfrm>
+                    <a:prstGeom prst="rect">
+                      <a:avLst/>
+                    </a:prstGeom>
+                  </pic:spPr>
+                </pic:pic>
+              </a:graphicData>
+            </a:graphic>
+          </wp:inline>
+        </w:drawing>
+      </w:r>
+    </w:p>
+    <w:p>
+      <w:pPr>
+        <w:spacing w:after="0" w:line="360" w:lineRule="auto"/>
+        <w:ind w:left="-851" w:firstLine="567"/>
+        <w:jc w:val="center"/>
+        <w:rPr>
+          <w:rFonts w:ascii="Times New Roman" w:hAnsi="Times New Roman"/>
+          <w:sz w:val="28"/>
+          <w:szCs w:val="28"/>
+        </w:rPr>
+      </w:pPr>
+      <w:r>
+        <w:rPr>
+          <w:rFonts w:ascii="Times New Roman" w:hAnsi="Times New Roman"/>
+          <w:sz w:val="28"/>
+          <w:szCs w:val="28"/>
+        </w:rPr>
+        <w:t>Рисунок 10</w:t>
+      </w:r>
+      <w:r>
+        <w:rPr>
+          <w:rFonts w:ascii="Times New Roman" w:hAnsi="Times New Roman"/>
+          <w:sz w:val="28"/>
+          <w:szCs w:val="28"/>
+        </w:rPr>
+        <w:t xml:space="preserve"> – Конструктор движения регистра накопления </w:t>
+      </w:r>
+    </w:p>
+    <w:p>
+      <w:pPr>
+        <w:spacing w:after="0" w:line="360" w:lineRule="auto"/>
+        <w:ind w:left="-851" w:firstLine="567"/>
+        <w:jc w:val="center"/>
+        <w:rPr>
+          <w:rFonts w:ascii="Times New Roman" w:hAnsi="Times New Roman"/>
+          <w:sz w:val="28"/>
+          <w:szCs w:val="28"/>
+        </w:rPr>
+      </w:pPr>
+      <w:r>
+        <w:rPr>
+          <w:rFonts w:ascii="Times New Roman" w:hAnsi="Times New Roman"/>
+          <w:sz w:val="28"/>
+          <w:szCs w:val="28"/>
+        </w:rPr>
+        <w:t xml:space="preserve">для документа </w:t>
+      </w:r>
+      <w:proofErr w:type="spellStart"/>
+      <w:r>
+        <w:rPr>
+          <w:rFonts w:ascii="Times New Roman" w:hAnsi="Times New Roman"/>
+          <w:sz w:val="28"/>
+          <w:szCs w:val="28"/>
+        </w:rPr>
+        <w:t>ПоступлениеНаличных</w:t>
+      </w:r>
+      <w:proofErr w:type="spellEnd"/>
+    </w:p>
+    <w:p>
+      <w:pPr>
+        <w:spacing w:after="0" w:line="360" w:lineRule="auto"/>
+        <w:ind w:left="-851" w:firstLine="567"/>
+        <w:jc w:val="both"/>
+        <w:rPr>
+          <w:rFonts w:ascii="Times New Roman" w:hAnsi="Times New Roman"/>
+          <w:sz w:val="28"/>
+          <w:szCs w:val="28"/>
+        </w:rPr>
+      </w:pPr>
+      <w:r>
+        <w:rPr>
+          <w:rFonts w:ascii="Times New Roman" w:hAnsi="Times New Roman"/>
+          <w:sz w:val="28"/>
+          <w:szCs w:val="28"/>
+        </w:rPr>
+        <w:lastRenderedPageBreak/>
+        <w:t xml:space="preserve">Конструктор движения регистра накопления для документа </w:t>
+      </w:r>
+      <w:proofErr w:type="spellStart"/>
+      <w:r>
+        <w:rPr>
+          <w:rFonts w:ascii="Times New Roman" w:hAnsi="Times New Roman"/>
+          <w:sz w:val="28"/>
+          <w:szCs w:val="28"/>
+        </w:rPr>
+        <w:t>РасходИзКассы</w:t>
+      </w:r>
+      <w:proofErr w:type="spellEnd"/>
+      <w:r>
+        <w:rPr>
+          <w:rFonts w:ascii="Times New Roman" w:hAnsi="Times New Roman"/>
+          <w:sz w:val="28"/>
+          <w:szCs w:val="28"/>
+        </w:rPr>
+        <w:t xml:space="preserve"> представлен на</w:t>
+      </w:r>
+      <w:r>
+        <w:rPr>
+          <w:rFonts w:ascii="Times New Roman" w:hAnsi="Times New Roman"/>
+          <w:sz w:val="28"/>
+          <w:szCs w:val="28"/>
+        </w:rPr>
+        <w:t xml:space="preserve"> рисунке 11</w:t>
+      </w:r>
+      <w:r>
+        <w:rPr>
+          <w:rFonts w:ascii="Times New Roman" w:hAnsi="Times New Roman"/>
+          <w:sz w:val="28"/>
+          <w:szCs w:val="28"/>
+        </w:rPr>
+        <w:t>.</w:t>
+      </w:r>
+    </w:p>
+    <w:p>
+      <w:pPr>
+        <w:spacing w:after="0" w:line="360" w:lineRule="auto"/>
+        <w:ind w:left="-851" w:firstLine="567"/>
+        <w:jc w:val="center"/>
+        <w:rPr>
+          <w:rFonts w:ascii="Times New Roman" w:hAnsi="Times New Roman"/>
+          <w:sz w:val="28"/>
+          <w:szCs w:val="28"/>
+        </w:rPr>
+      </w:pPr>
+      <w:r>
+        <w:rPr>
+          <w:noProof/>
+          <w:lang w:eastAsia="ru-RU"/>
+        </w:rPr>
+        <w:drawing>
+          <wp:inline distT="0" distB="0" distL="0" distR="0" wp14:anchorId="65228EB8" wp14:editId="51B6FD16">
+            <wp:extent cx="5124335" cy="3572539"/>
+            <wp:effectExtent l="0" t="0" r="635" b="8890"/>
+            <wp:docPr id="13" name="Рисунок 13"/>
+            <wp:cNvGraphicFramePr>
+              <a:graphicFrameLocks xmlns:a="http://schemas.openxmlformats.org/drawingml/2006/main" noChangeAspect="1"/>
+            </wp:cNvGraphicFramePr>
+            <a:graphic xmlns:a="http://schemas.openxmlformats.org/drawingml/2006/main">
+              <a:graphicData uri="http://schemas.openxmlformats.org/drawingml/2006/picture">
+                <pic:pic xmlns:pic="http://schemas.openxmlformats.org/drawingml/2006/picture">
+                  <pic:nvPicPr>
+                    <pic:cNvPr id="1" name=""/>
+                    <pic:cNvPicPr/>
+                  </pic:nvPicPr>
+                  <pic:blipFill>
+                    <a:blip r:embed="rId15"/>
+                    <a:stretch>
+                      <a:fillRect/>
+                    </a:stretch>
+                  </pic:blipFill>
+                  <pic:spPr>
+                    <a:xfrm>
+                      <a:off x="0" y="0"/>
+                      <a:ext cx="5151275" cy="3591321"/>
+                    </a:xfrm>
+                    <a:prstGeom prst="rect">
+                      <a:avLst/>
+                    </a:prstGeom>
+                  </pic:spPr>
+                </pic:pic>
+              </a:graphicData>
+            </a:graphic>
+          </wp:inline>
+        </w:drawing>
+      </w:r>
+    </w:p>
+    <w:p>
+      <w:pPr>
+        <w:spacing w:after="0" w:line="360" w:lineRule="auto"/>
+        <w:ind w:left="-851" w:firstLine="567"/>
+        <w:jc w:val="center"/>
+        <w:rPr>
+          <w:rFonts w:ascii="Times New Roman" w:hAnsi="Times New Roman"/>
+          <w:sz w:val="28"/>
+          <w:szCs w:val="28"/>
+        </w:rPr>
+      </w:pPr>
+      <w:r>
+        <w:rPr>
+          <w:rFonts w:ascii="Times New Roman" w:hAnsi="Times New Roman"/>
+          <w:sz w:val="28"/>
+          <w:szCs w:val="28"/>
+        </w:rPr>
+        <w:t>Рисунок 11</w:t>
+      </w:r>
+      <w:r>
+        <w:rPr>
+          <w:rFonts w:ascii="Times New Roman" w:hAnsi="Times New Roman"/>
+          <w:sz w:val="28"/>
+          <w:szCs w:val="28"/>
+        </w:rPr>
+        <w:t xml:space="preserve"> – Конструктор движения регистра накопления </w:t>
+      </w:r>
+    </w:p>
+    <w:p>
+      <w:pPr>
+        <w:spacing w:after="0" w:line="360" w:lineRule="auto"/>
+        <w:ind w:left="-851" w:firstLine="567"/>
+        <w:jc w:val="center"/>
+        <w:rPr>
+          <w:rFonts w:ascii="Times New Roman" w:hAnsi="Times New Roman"/>
+          <w:sz w:val="28"/>
+          <w:szCs w:val="28"/>
+        </w:rPr>
+      </w:pPr>
+      <w:r>
+        <w:rPr>
+          <w:rFonts w:ascii="Times New Roman" w:hAnsi="Times New Roman"/>
+          <w:sz w:val="28"/>
+          <w:szCs w:val="28"/>
+        </w:rPr>
+        <w:t xml:space="preserve">для документа </w:t>
+      </w:r>
+      <w:proofErr w:type="spellStart"/>
+      <w:r>
+        <w:rPr>
+          <w:rFonts w:ascii="Times New Roman" w:hAnsi="Times New Roman"/>
+          <w:sz w:val="28"/>
+          <w:szCs w:val="28"/>
+        </w:rPr>
+        <w:t>РасходИзКассы</w:t>
+      </w:r>
+      <w:proofErr w:type="spellEnd"/>
+    </w:p>
+    <w:p>
+      <w:pPr>
+        <w:spacing w:after="0" w:line="360" w:lineRule="auto"/>
+        <w:ind w:left="-851" w:firstLine="567"/>
+        <w:jc w:val="center"/>
+        <w:rPr>
+          <w:rFonts w:ascii="Times New Roman" w:hAnsi="Times New Roman"/>
+          <w:sz w:val="28"/>
+          <w:szCs w:val="28"/>
+        </w:rPr>
+      </w:pPr>
+    </w:p>
+    <w:p>
+      <w:pPr>
+        <w:spacing w:after="0" w:line="360" w:lineRule="auto"/>
+        <w:ind w:left="-851" w:firstLine="567"/>
+        <w:jc w:val="both"/>
+        <w:rPr>
+          <w:rFonts w:ascii="Times New Roman" w:hAnsi="Times New Roman"/>
+          <w:sz w:val="28"/>
+          <w:szCs w:val="28"/>
+        </w:rPr>
+      </w:pPr>
+      <w:r>
+        <w:rPr>
+          <w:rFonts w:ascii="Times New Roman" w:hAnsi="Times New Roman"/>
+          <w:sz w:val="28"/>
+          <w:szCs w:val="28"/>
+        </w:rPr>
+        <w:t xml:space="preserve">8. </w:t>
+      </w:r>
+      <w:r>
+        <w:rPr>
+          <w:rFonts w:ascii="Times New Roman" w:hAnsi="Times New Roman"/>
+          <w:sz w:val="28"/>
+          <w:szCs w:val="28"/>
+        </w:rPr>
+        <w:t xml:space="preserve">Перейдем в режим Предприятия и создадим документ </w:t>
+      </w:r>
+      <w:proofErr w:type="spellStart"/>
+      <w:r>
+        <w:rPr>
+          <w:rFonts w:ascii="Times New Roman" w:hAnsi="Times New Roman"/>
+          <w:sz w:val="28"/>
+          <w:szCs w:val="28"/>
+        </w:rPr>
+        <w:t>ВыдачаЗарплаты</w:t>
+      </w:r>
+      <w:proofErr w:type="spellEnd"/>
+      <w:r>
+        <w:rPr>
+          <w:rFonts w:ascii="Times New Roman" w:hAnsi="Times New Roman"/>
+          <w:sz w:val="28"/>
+          <w:szCs w:val="28"/>
+        </w:rPr>
+        <w:t>, после чего проверим регистр сведений Квитанции</w:t>
+      </w:r>
+      <w:r>
+        <w:rPr>
+          <w:rFonts w:ascii="Times New Roman" w:hAnsi="Times New Roman"/>
+          <w:sz w:val="28"/>
+          <w:szCs w:val="28"/>
+        </w:rPr>
+        <w:t>. Результат внесения записи в регистр представлен на рисунке 12.</w:t>
+      </w:r>
+    </w:p>
+    <w:p>
+      <w:pPr>
+        <w:spacing w:after="0" w:line="360" w:lineRule="auto"/>
+        <w:ind w:left="-851"/>
+        <w:jc w:val="center"/>
+        <w:rPr>
+          <w:rFonts w:ascii="Times New Roman" w:hAnsi="Times New Roman"/>
+          <w:sz w:val="28"/>
+          <w:szCs w:val="28"/>
+        </w:rPr>
+      </w:pPr>
+      <w:r>
+        <w:rPr>
+          <w:noProof/>
+          <w:lang w:eastAsia="ru-RU"/>
+        </w:rPr>
+        <w:drawing>
+          <wp:inline distT="0" distB="0" distL="0" distR="0" wp14:anchorId="58FD94AE" wp14:editId="0FC3395B">
+            <wp:extent cx="6711065" cy="893135"/>
+            <wp:effectExtent l="0" t="0" r="0" b="2540"/>
+            <wp:docPr id="15" name="Рисунок 15"/>
+            <wp:cNvGraphicFramePr>
+              <a:graphicFrameLocks xmlns:a="http://schemas.openxmlformats.org/drawingml/2006/main" noChangeAspect="1"/>
+            </wp:cNvGraphicFramePr>
+            <a:graphic xmlns:a="http://schemas.openxmlformats.org/drawingml/2006/main">
+              <a:graphicData uri="http://schemas.openxmlformats.org/drawingml/2006/picture">
+                <pic:pic xmlns:pic="http://schemas.openxmlformats.org/drawingml/2006/picture">
+                  <pic:nvPicPr>
+                    <pic:cNvPr id="1" name=""/>
+                    <pic:cNvPicPr/>
+                  </pic:nvPicPr>
+                  <pic:blipFill>
+                    <a:blip r:embed="rId16"/>
+                    <a:stretch>
+                      <a:fillRect/>
+                    </a:stretch>
+                  </pic:blipFill>
+                  <pic:spPr>
+                    <a:xfrm>
+                      <a:off x="0" y="0"/>
+                      <a:ext cx="6819014" cy="907501"/>
+                    </a:xfrm>
+                    <a:prstGeom prst="rect">
+                      <a:avLst/>
+                    </a:prstGeom>
+                  </pic:spPr>
+                </pic:pic>
+              </a:graphicData>
+            </a:graphic>
+          </wp:inline>
+        </w:drawing>
+      </w:r>
+    </w:p>
+    <w:p>
+      <w:pPr>
+        <w:spacing w:after="0" w:line="360" w:lineRule="auto"/>
+        <w:ind w:left="-851"/>
+        <w:jc w:val="center"/>
+        <w:rPr>
+          <w:rFonts w:ascii="Times New Roman" w:hAnsi="Times New Roman"/>
+          <w:sz w:val="28"/>
+          <w:szCs w:val="28"/>
+        </w:rPr>
+      </w:pPr>
+      <w:r>
+        <w:rPr>
+          <w:rFonts w:ascii="Times New Roman" w:hAnsi="Times New Roman"/>
+          <w:sz w:val="28"/>
+          <w:szCs w:val="28"/>
+        </w:rPr>
+        <w:t>Рисунок 12 – Регистр сведений Квитанции</w:t>
+      </w:r>
+    </w:p>
+    <w:p>
+      <w:pPr>
+        <w:spacing w:after="0" w:line="360" w:lineRule="auto"/>
+        <w:ind w:left="-851"/>
+        <w:jc w:val="center"/>
+        <w:rPr>
+          <w:rFonts w:ascii="Times New Roman" w:hAnsi="Times New Roman"/>
+          <w:sz w:val="28"/>
+          <w:szCs w:val="28"/>
+        </w:rPr>
+      </w:pPr>
+    </w:p>
+    <w:p>
+      <w:pPr>
+        <w:spacing w:after="0" w:line="360" w:lineRule="auto"/>
+        <w:ind w:left="-851"/>
+        <w:jc w:val="center"/>
+        <w:rPr>
+          <w:rFonts w:ascii="Times New Roman" w:hAnsi="Times New Roman"/>
+          <w:sz w:val="28"/>
+          <w:szCs w:val="28"/>
+        </w:rPr>
+      </w:pPr>
+    </w:p>
+    <w:p>
+      <w:pPr>
+        <w:spacing w:after="0" w:line="360" w:lineRule="auto"/>
+        <w:ind w:left="-851"/>
+        <w:jc w:val="center"/>
+        <w:rPr>
+          <w:rFonts w:ascii="Times New Roman" w:hAnsi="Times New Roman"/>
+          <w:sz w:val="28"/>
+          <w:szCs w:val="28"/>
+        </w:rPr>
+      </w:pPr>
+    </w:p>
+    <w:p>
+      <w:pPr>
+        <w:spacing w:after="0" w:line="360" w:lineRule="auto"/>
+        <w:ind w:left="-851"/>
+        <w:jc w:val="center"/>
+        <w:rPr>
+          <w:rFonts w:ascii="Times New Roman" w:hAnsi="Times New Roman"/>
+          <w:sz w:val="28"/>
+          <w:szCs w:val="28"/>
+        </w:rPr>
+      </w:pPr>
+    </w:p>
+    <w:p>
+      <w:pPr>
+        <w:spacing w:after="0" w:line="360" w:lineRule="auto"/>
+        <w:ind w:left="-851"/>
+        <w:jc w:val="center"/>
+        <w:rPr>
+          <w:rFonts w:ascii="Times New Roman" w:hAnsi="Times New Roman"/>
+          <w:sz w:val="28"/>
+          <w:szCs w:val="28"/>
+        </w:rPr>
+      </w:pPr>
+    </w:p>
+    <w:p>
+      <w:pPr>
+        <w:spacing w:after="0" w:line="360" w:lineRule="auto"/>
+        <w:ind w:left="-851" w:firstLine="567"/>
+        <w:jc w:val="both"/>
+        <w:rPr>
+          <w:rFonts w:ascii="Times New Roman" w:hAnsi="Times New Roman"/>
+          <w:sz w:val="28"/>
+          <w:szCs w:val="28"/>
+        </w:rPr>
+      </w:pPr>
+      <w:r>
+        <w:rPr>
+          <w:rFonts w:ascii="Times New Roman" w:hAnsi="Times New Roman"/>
+          <w:sz w:val="28"/>
+          <w:szCs w:val="28"/>
+        </w:rPr>
+        <w:lastRenderedPageBreak/>
+        <w:t xml:space="preserve">9. </w:t>
+      </w:r>
+      <w:r>
+        <w:rPr>
+          <w:rFonts w:ascii="Times New Roman" w:hAnsi="Times New Roman"/>
+          <w:sz w:val="28"/>
+          <w:szCs w:val="28"/>
+        </w:rPr>
+        <w:t>Создадим документы поступления наличных в кассу и расход из кассы. Результат движений регистра накопления представлен на рисунке 13.</w:t>
+      </w:r>
+    </w:p>
+    <w:p>
+      <w:pPr>
+        <w:spacing w:after="0" w:line="360" w:lineRule="auto"/>
+        <w:ind w:left="-851"/>
+        <w:jc w:val="center"/>
+        <w:rPr>
+          <w:rFonts w:ascii="Times New Roman" w:hAnsi="Times New Roman"/>
+          <w:sz w:val="28"/>
+          <w:szCs w:val="28"/>
+        </w:rPr>
+      </w:pPr>
+      <w:r>
+        <w:rPr>
+          <w:noProof/>
+          <w:lang w:eastAsia="ru-RU"/>
+        </w:rPr>
+        <w:drawing>
+          <wp:inline distT="0" distB="0" distL="0" distR="0" wp14:anchorId="2AB1289F" wp14:editId="24C4A2EE">
+            <wp:extent cx="6594836" cy="1286539"/>
+            <wp:effectExtent l="0" t="0" r="0" b="8890"/>
+            <wp:docPr id="17" name="Рисунок 17"/>
+            <wp:cNvGraphicFramePr>
+              <a:graphicFrameLocks xmlns:a="http://schemas.openxmlformats.org/drawingml/2006/main" noChangeAspect="1"/>
+            </wp:cNvGraphicFramePr>
+            <a:graphic xmlns:a="http://schemas.openxmlformats.org/drawingml/2006/main">
+              <a:graphicData uri="http://schemas.openxmlformats.org/drawingml/2006/picture">
+                <pic:pic xmlns:pic="http://schemas.openxmlformats.org/drawingml/2006/picture">
+                  <pic:nvPicPr>
+                    <pic:cNvPr id="1" name=""/>
+                    <pic:cNvPicPr/>
+                  </pic:nvPicPr>
+                  <pic:blipFill>
+                    <a:blip r:embed="rId17"/>
+                    <a:stretch>
+                      <a:fillRect/>
+                    </a:stretch>
+                  </pic:blipFill>
+                  <pic:spPr>
+                    <a:xfrm>
+                      <a:off x="0" y="0"/>
+                      <a:ext cx="6657005" cy="1298667"/>
+                    </a:xfrm>
+                    <a:prstGeom prst="rect">
+                      <a:avLst/>
+                    </a:prstGeom>
+                  </pic:spPr>
+                </pic:pic>
+              </a:graphicData>
+            </a:graphic>
+          </wp:inline>
+        </w:drawing>
+      </w:r>
+    </w:p>
+    <w:p>
+      <w:pPr>
+        <w:spacing w:after="0" w:line="360" w:lineRule="auto"/>
+        <w:ind w:left="-851"/>
+        <w:jc w:val="center"/>
+        <w:rPr>
+          <w:rFonts w:ascii="Times New Roman" w:hAnsi="Times New Roman"/>
+          <w:sz w:val="28"/>
+          <w:szCs w:val="28"/>
+        </w:rPr>
+      </w:pPr>
+      <w:r>
+        <w:rPr>
+          <w:rFonts w:ascii="Times New Roman" w:hAnsi="Times New Roman"/>
+          <w:sz w:val="28"/>
+          <w:szCs w:val="28"/>
+        </w:rPr>
+        <w:t xml:space="preserve">Рисунок 13 – Регистр накопления </w:t>
+      </w:r>
+      <w:proofErr w:type="spellStart"/>
+      <w:r>
+        <w:rPr>
+          <w:rFonts w:ascii="Times New Roman" w:hAnsi="Times New Roman"/>
+          <w:sz w:val="28"/>
+          <w:szCs w:val="28"/>
+        </w:rPr>
+        <w:t>ДеньгиВКассе</w:t>
+      </w:r>
+      <w:proofErr w:type="spellEnd"/>
+    </w:p>
+    <w:p>
+      <w:pPr>
+        <w:spacing w:after="0" w:line="360" w:lineRule="auto"/>
+        <w:ind w:left="-851"/>
+        <w:jc w:val="center"/>
+        <w:rPr>
+          <w:rFonts w:ascii="Times New Roman" w:hAnsi="Times New Roman"/>
+          <w:sz w:val="28"/>
+          <w:szCs w:val="28"/>
+        </w:rPr>
+      </w:pPr>
+    </w:p>
+    <w:p>
+      <w:pPr>
+        <w:spacing w:after="0" w:line="360" w:lineRule="auto"/>
+        <w:ind w:left="-851"/>
+        <w:jc w:val="center"/>
+        <w:rPr>
+          <w:rFonts w:ascii="Times New Roman" w:hAnsi="Times New Roman"/>
+          <w:sz w:val="28"/>
+          <w:szCs w:val="28"/>
+        </w:rPr>
+      </w:pPr>
+    </w:p>
+    <w:p>
+      <w:pPr>
+        <w:spacing w:after="0" w:line="360" w:lineRule="auto"/>
+        <w:ind w:left="-851" w:firstLine="567"/>
+        <w:jc w:val="center"/>
+        <w:rPr>
+          <w:rFonts w:ascii="Times New Roman" w:hAnsi="Times New Roman"/>
+          <w:sz w:val="28"/>
+          <w:szCs w:val="28"/>
+        </w:rPr>
+      </w:pPr>
+      <w:r>
+        <w:rPr>
+          <w:rFonts w:ascii="Times New Roman" w:hAnsi="Times New Roman"/>
+          <w:sz w:val="28"/>
+          <w:szCs w:val="28"/>
+        </w:rPr>
+        <w:t>ВЫВОДЫ</w:t>
+      </w:r>
+    </w:p>
+    <w:p>
+      <w:pPr>
+        <w:spacing w:after="0" w:line="360" w:lineRule="auto"/>
+        <w:ind w:left="-851" w:firstLine="567"/>
+        <w:jc w:val="both"/>
+        <w:rPr>
+          <w:rFonts w:ascii="Times New Roman" w:hAnsi="Times New Roman"/>
+          <w:sz w:val="28"/>
+          <w:szCs w:val="28"/>
+        </w:rPr>
+      </w:pPr>
+      <w:r>
+        <w:rPr>
+          <w:rFonts w:ascii="Times New Roman" w:hAnsi="Times New Roman"/>
+          <w:sz w:val="28"/>
+          <w:szCs w:val="28"/>
+        </w:rPr>
+        <w:t xml:space="preserve">В ходе выполнения лабораторной работы </w:t>
+      </w:r>
+      <w:r>
+        <w:rPr>
+          <w:rFonts w:ascii="Times New Roman" w:hAnsi="Times New Roman"/>
+          <w:sz w:val="28"/>
+          <w:szCs w:val="28"/>
+        </w:rPr>
+        <w:t>были изучены табличные типы</w:t>
+      </w:r>
+      <w:r>
+        <w:rPr>
+          <w:rFonts w:ascii="Times New Roman" w:hAnsi="Times New Roman"/>
+          <w:sz w:val="28"/>
+          <w:szCs w:val="28"/>
+        </w:rPr>
+        <w:t xml:space="preserve"> данных в системе 1</w:t>
+      </w:r>
+      <w:proofErr w:type="gramStart"/>
+      <w:r>
+        <w:rPr>
+          <w:rFonts w:ascii="Times New Roman" w:hAnsi="Times New Roman"/>
+          <w:sz w:val="28"/>
+          <w:szCs w:val="28"/>
+        </w:rPr>
+        <w:t>С:Предприятие</w:t>
+      </w:r>
+      <w:proofErr w:type="gramEnd"/>
+      <w:r>
+        <w:rPr>
+          <w:rFonts w:ascii="Times New Roman" w:hAnsi="Times New Roman"/>
+          <w:sz w:val="28"/>
+          <w:szCs w:val="28"/>
+        </w:rPr>
+        <w:t>.</w:t>
+      </w:r>
+      <w:r>
+        <w:rPr>
+          <w:rFonts w:ascii="Times New Roman" w:hAnsi="Times New Roman"/>
+          <w:sz w:val="28"/>
+          <w:szCs w:val="28"/>
+        </w:rPr>
+        <w:t xml:space="preserve"> Получен опыт работ</w:t>
+      </w:r>
       <w:bookmarkStart w:id="0" w:name="_GoBack"/>
       <w:bookmarkEnd w:id="0"/>
+      <w:r>
+        <w:rPr>
+          <w:rFonts w:ascii="Times New Roman" w:hAnsi="Times New Roman"/>
+          <w:sz w:val="28"/>
+          <w:szCs w:val="28"/>
+        </w:rPr>
+        <w:t xml:space="preserve">ы с перечислениями, </w:t>
+      </w:r>
+      <w:r>
+        <w:rPr>
+          <w:rFonts w:ascii="Times New Roman" w:hAnsi="Times New Roman"/>
+          <w:sz w:val="28"/>
+          <w:szCs w:val="28"/>
+        </w:rPr>
+        <w:t>регистрами сведений и накопления.</w:t>
+      </w:r>
+      <w:r>
+        <w:rPr>
+          <w:rFonts w:ascii="Times New Roman" w:hAnsi="Times New Roman"/>
+          <w:sz w:val="28"/>
+          <w:szCs w:val="28"/>
+        </w:rPr>
+        <w:t xml:space="preserve"> При помощи</w:t>
+      </w:r>
+      <w:r>
+        <w:rPr>
+          <w:rFonts w:ascii="Times New Roman" w:hAnsi="Times New Roman"/>
+          <w:sz w:val="28"/>
+          <w:szCs w:val="28"/>
+        </w:rPr>
+        <w:t xml:space="preserve"> конструкторов движений были созданы движения регистра сведений Квитанции и регистра накопления </w:t>
+      </w:r>
+      <w:proofErr w:type="spellStart"/>
+      <w:r>
+        <w:rPr>
+          <w:rFonts w:ascii="Times New Roman" w:hAnsi="Times New Roman"/>
+          <w:sz w:val="28"/>
+          <w:szCs w:val="28"/>
+        </w:rPr>
+        <w:t>ДеньгиВКассе</w:t>
+      </w:r>
+      <w:proofErr w:type="spellEnd"/>
+      <w:r>
+        <w:rPr>
+          <w:rFonts w:ascii="Times New Roman" w:hAnsi="Times New Roman"/>
+          <w:sz w:val="28"/>
+          <w:szCs w:val="28"/>
+        </w:rPr>
+        <w:t>.</w:t>
+      </w:r>
     </w:p>
     <w:sectPr>
       <w:pgSz w:w="11906" w:h="16838"/>
@@ -3889,7 +7948,7 @@
 </file>
 
 <file path=customXml/itemProps1.xml><?xml version="1.0" encoding="utf-8"?>
-<ds:datastoreItem xmlns:ds="http://schemas.openxmlformats.org/officeDocument/2006/customXml" ds:itemID="{DB045D44-07F0-4C46-9EC7-9431D5C60E4B}">
+<ds:datastoreItem xmlns:ds="http://schemas.openxmlformats.org/officeDocument/2006/customXml" ds:itemID="{480DF2C3-7459-404C-BD17-464764A9A8AE}">
   <ds:schemaRefs>
     <ds:schemaRef ds:uri="http://schemas.openxmlformats.org/officeDocument/2006/bibliography"/>
   </ds:schemaRefs>
